--- a/Classes/Data Analysis in Community Ecology/Projects/Final.docx
+++ b/Classes/Data Analysis in Community Ecology/Projects/Final.docx
@@ -22,7 +22,7 @@
           <w:sz w:val="32"/>
           <w:szCs w:val="32"/>
         </w:rPr>
-        <w:t xml:space="preserve">Investigation into Using Subsets of Species as Proxies for Broader </w:t>
+        <w:t>Potential of</w:t>
       </w:r>
       <w:r>
         <w:rPr>
@@ -32,7 +32,7 @@
           <w:sz w:val="32"/>
           <w:szCs w:val="32"/>
         </w:rPr>
-        <w:t>Occurrence</w:t>
+        <w:t xml:space="preserve"> Using Subsets of Species as Proxies for Broader </w:t>
       </w:r>
       <w:r>
         <w:rPr>
@@ -42,6 +42,16 @@
           <w:sz w:val="32"/>
           <w:szCs w:val="32"/>
         </w:rPr>
+        <w:t>Occurrence</w:t>
+      </w:r>
+      <w:r>
+        <w:rPr>
+          <w:rFonts w:ascii="Georgia" w:hAnsi="Georgia"/>
+          <w:b/>
+          <w:bCs/>
+          <w:sz w:val="32"/>
+          <w:szCs w:val="32"/>
+        </w:rPr>
         <w:t xml:space="preserve"> Monitoring</w:t>
       </w:r>
     </w:p>
@@ -79,7 +89,95 @@
           <w:szCs w:val="28"/>
         </w:rPr>
       </w:pPr>
-      <w:r>
+    </w:p>
+    <w:p>
+      <w:pPr>
+        <w:spacing w:after="0" w:line="240" w:lineRule="auto"/>
+        <w:jc w:val="center"/>
+        <w:rPr>
+          <w:rFonts w:ascii="Georgia" w:hAnsi="Georgia"/>
+          <w:b/>
+          <w:bCs/>
+          <w:sz w:val="22"/>
+          <w:szCs w:val="22"/>
+        </w:rPr>
+      </w:pPr>
+      <w:r>
+        <w:rPr>
+          <w:rFonts w:ascii="Georgia" w:hAnsi="Georgia"/>
+          <w:sz w:val="22"/>
+          <w:szCs w:val="22"/>
+        </w:rPr>
+        <w:t xml:space="preserve">Monitoring marine communities is costly and time-intensive, raising the question of whether a subset of species can serve as proxies for broader occurrence patterns. Using bottom trawl survey data from the </w:t>
+      </w:r>
+      <w:r>
+        <w:rPr>
+          <w:rFonts w:ascii="Georgia" w:hAnsi="Georgia"/>
+          <w:sz w:val="22"/>
+          <w:szCs w:val="22"/>
+        </w:rPr>
+        <w:t>Eastern North Pacific</w:t>
+      </w:r>
+      <w:r>
+        <w:rPr>
+          <w:rFonts w:ascii="Georgia" w:hAnsi="Georgia"/>
+          <w:sz w:val="22"/>
+          <w:szCs w:val="22"/>
+        </w:rPr>
+        <w:t xml:space="preserve">, I tested whether </w:t>
+      </w:r>
+      <w:r>
+        <w:rPr>
+          <w:rFonts w:ascii="Georgia" w:hAnsi="Georgia"/>
+          <w:sz w:val="22"/>
+          <w:szCs w:val="22"/>
+        </w:rPr>
+        <w:t xml:space="preserve">a </w:t>
+      </w:r>
+      <w:r>
+        <w:rPr>
+          <w:rFonts w:ascii="Georgia" w:hAnsi="Georgia"/>
+          <w:sz w:val="22"/>
+          <w:szCs w:val="22"/>
+        </w:rPr>
+        <w:t>species subset preserve</w:t>
+      </w:r>
+      <w:r>
+        <w:rPr>
+          <w:rFonts w:ascii="Georgia" w:hAnsi="Georgia"/>
+          <w:sz w:val="22"/>
+          <w:szCs w:val="22"/>
+        </w:rPr>
+        <w:t>s co-occurrence</w:t>
+      </w:r>
+      <w:r>
+        <w:rPr>
+          <w:rFonts w:ascii="Georgia" w:hAnsi="Georgia"/>
+          <w:sz w:val="22"/>
+          <w:szCs w:val="22"/>
+        </w:rPr>
+        <w:t xml:space="preserve"> structure in multidimensional analyses. Species were clustered using Jaccard distances, and their contributions assessed via Kruskal’s stress during stepwise removal. Approximately 60% of species were sufficient to retain key distance structures, and ordinations based on reduced sets closely matched those from the full set. Mantel tests confirmed that depth remained the dominant environmental gradient, consistent across full and reduced species sets. These findings suggest that substantial reductions in species monitored </w:t>
+      </w:r>
+      <w:r>
+        <w:rPr>
+          <w:rFonts w:ascii="Georgia" w:hAnsi="Georgia"/>
+          <w:sz w:val="22"/>
+          <w:szCs w:val="22"/>
+        </w:rPr>
+        <w:t>may be possible</w:t>
+      </w:r>
+      <w:r>
+        <w:rPr>
+          <w:rFonts w:ascii="Georgia" w:hAnsi="Georgia"/>
+          <w:sz w:val="22"/>
+          <w:szCs w:val="22"/>
+        </w:rPr>
+        <w:t xml:space="preserve"> without sacrificing analytical fidelity—potentially streamlining future survey and modeling efforts.</w:t>
+      </w:r>
+    </w:p>
+    <w:p>
+      <w:pPr>
+        <w:spacing w:after="0" w:line="240" w:lineRule="auto"/>
         <w:rPr>
           <w:rFonts w:ascii="Georgia" w:hAnsi="Georgia"/>
           <w:b/>
@@ -87,358 +185,7 @@
           <w:sz w:val="28"/>
           <w:szCs w:val="28"/>
         </w:rPr>
-        <w:t>Introduction</w:t>
-      </w:r>
-    </w:p>
-    <w:p>
-      <w:pPr>
-        <w:spacing w:after="0" w:line="240" w:lineRule="auto"/>
-        <w:rPr>
-          <w:rFonts w:ascii="Georgia" w:hAnsi="Georgia" w:cs="Times New Roman"/>
-          <w:b/>
-          <w:bCs/>
-          <w:sz w:val="22"/>
-          <w:szCs w:val="22"/>
-        </w:rPr>
-      </w:pPr>
-      <w:r>
-        <w:rPr>
-          <w:rFonts w:ascii="Georgia" w:hAnsi="Georgia" w:cs="Times New Roman"/>
-          <w:sz w:val="22"/>
-          <w:szCs w:val="22"/>
-        </w:rPr>
-        <w:t xml:space="preserve">Fish and crustaceans coexist within marine ecosystems, </w:t>
-      </w:r>
-      <w:r>
-        <w:rPr>
-          <w:rFonts w:ascii="Georgia" w:hAnsi="Georgia" w:cs="Times New Roman"/>
-          <w:sz w:val="22"/>
-          <w:szCs w:val="22"/>
-        </w:rPr>
-        <w:t xml:space="preserve">and it stands to reason that groups of </w:t>
-      </w:r>
-      <w:r>
-        <w:rPr>
-          <w:rFonts w:ascii="Georgia" w:hAnsi="Georgia" w:cs="Times New Roman"/>
-          <w:sz w:val="22"/>
-          <w:szCs w:val="22"/>
-        </w:rPr>
-        <w:t>species</w:t>
-      </w:r>
-      <w:r>
-        <w:rPr>
-          <w:rFonts w:ascii="Georgia" w:hAnsi="Georgia" w:cs="Times New Roman"/>
-          <w:sz w:val="22"/>
-          <w:szCs w:val="22"/>
-        </w:rPr>
-        <w:t xml:space="preserve"> </w:t>
-      </w:r>
-      <w:r>
-        <w:rPr>
-          <w:rFonts w:ascii="Georgia" w:hAnsi="Georgia" w:cs="Times New Roman"/>
-          <w:sz w:val="22"/>
-          <w:szCs w:val="22"/>
-        </w:rPr>
-        <w:t xml:space="preserve">exhibit patterns of co-variation in both their spatial distribution and abundance over time. </w:t>
-      </w:r>
-      <w:r>
-        <w:rPr>
-          <w:rFonts w:ascii="Georgia" w:hAnsi="Georgia" w:cs="Times New Roman"/>
-          <w:sz w:val="22"/>
-          <w:szCs w:val="22"/>
-        </w:rPr>
-        <w:t>This</w:t>
-      </w:r>
-      <w:r>
-        <w:rPr>
-          <w:rFonts w:ascii="Georgia" w:hAnsi="Georgia" w:cs="Times New Roman"/>
-          <w:sz w:val="22"/>
-          <w:szCs w:val="22"/>
-        </w:rPr>
-        <w:t xml:space="preserve"> </w:t>
-      </w:r>
-      <w:r>
-        <w:rPr>
-          <w:rFonts w:ascii="Georgia" w:hAnsi="Georgia" w:cs="Times New Roman"/>
-          <w:sz w:val="22"/>
-          <w:szCs w:val="22"/>
-        </w:rPr>
-        <w:t>raises</w:t>
-      </w:r>
-      <w:r>
-        <w:rPr>
-          <w:rFonts w:ascii="Georgia" w:hAnsi="Georgia" w:cs="Times New Roman"/>
-          <w:sz w:val="22"/>
-          <w:szCs w:val="22"/>
-        </w:rPr>
-        <w:t xml:space="preserve"> an important question: To what extent can the observed abundance of a subset of species be used to predict the abundance of others? </w:t>
-      </w:r>
-      <w:r>
-        <w:rPr>
-          <w:rFonts w:ascii="Georgia" w:hAnsi="Georgia" w:cs="Times New Roman"/>
-          <w:sz w:val="22"/>
-          <w:szCs w:val="22"/>
-        </w:rPr>
-        <w:t>It’s a</w:t>
-      </w:r>
-      <w:r>
-        <w:rPr>
-          <w:rFonts w:ascii="Georgia" w:hAnsi="Georgia" w:cs="Times New Roman"/>
-          <w:sz w:val="22"/>
-          <w:szCs w:val="22"/>
-        </w:rPr>
-        <w:t xml:space="preserve"> question </w:t>
-      </w:r>
-      <w:r>
-        <w:rPr>
-          <w:rFonts w:ascii="Georgia" w:hAnsi="Georgia" w:cs="Times New Roman"/>
-          <w:sz w:val="22"/>
-          <w:szCs w:val="22"/>
-        </w:rPr>
-        <w:t>made</w:t>
-      </w:r>
-      <w:r>
-        <w:rPr>
-          <w:rFonts w:ascii="Georgia" w:hAnsi="Georgia" w:cs="Times New Roman"/>
-          <w:sz w:val="22"/>
-          <w:szCs w:val="22"/>
-        </w:rPr>
-        <w:t xml:space="preserve"> especially interesting when put in the context of abundance modeling. Traditional monitoring of marine species relies on systematic sampling at specific locations and times, with the goal of constructing models of overall abundance. However, such monitoring is both time-consuming and costly. Even in cases where all species are collected in the same trawl, sorting and identifying each species demands additional effort. Therefore, if some species could serve as proxies for the others, it would allow for a reduction </w:t>
-      </w:r>
-      <w:r>
-        <w:rPr>
-          <w:rFonts w:ascii="Georgia" w:hAnsi="Georgia" w:cs="Times New Roman"/>
-          <w:sz w:val="22"/>
-          <w:szCs w:val="22"/>
-        </w:rPr>
-        <w:t xml:space="preserve">in </w:t>
-      </w:r>
-      <w:r>
-        <w:rPr>
-          <w:rFonts w:ascii="Georgia" w:hAnsi="Georgia" w:cs="Times New Roman"/>
-          <w:sz w:val="22"/>
-          <w:szCs w:val="22"/>
-        </w:rPr>
-        <w:t xml:space="preserve">monitoring effort while still retaining </w:t>
-      </w:r>
-      <w:r>
-        <w:rPr>
-          <w:rFonts w:ascii="Georgia" w:hAnsi="Georgia" w:cs="Times New Roman"/>
-          <w:sz w:val="22"/>
-          <w:szCs w:val="22"/>
-        </w:rPr>
-        <w:t xml:space="preserve">most if not </w:t>
-      </w:r>
-      <w:r>
-        <w:rPr>
-          <w:rFonts w:ascii="Georgia" w:hAnsi="Georgia" w:cs="Times New Roman"/>
-          <w:sz w:val="22"/>
-          <w:szCs w:val="22"/>
-        </w:rPr>
-        <w:t>all</w:t>
-      </w:r>
-      <w:r>
-        <w:rPr>
-          <w:rFonts w:ascii="Georgia" w:hAnsi="Georgia" w:cs="Times New Roman"/>
-          <w:sz w:val="22"/>
-          <w:szCs w:val="22"/>
-        </w:rPr>
-        <w:t xml:space="preserve"> the useful</w:t>
-      </w:r>
-      <w:r>
-        <w:rPr>
-          <w:rFonts w:ascii="Georgia" w:hAnsi="Georgia" w:cs="Times New Roman"/>
-          <w:sz w:val="22"/>
-          <w:szCs w:val="22"/>
-        </w:rPr>
-        <w:t xml:space="preserve"> </w:t>
-      </w:r>
-      <w:r>
-        <w:rPr>
-          <w:rFonts w:ascii="Georgia" w:hAnsi="Georgia" w:cs="Times New Roman"/>
-          <w:sz w:val="22"/>
-          <w:szCs w:val="22"/>
-        </w:rPr>
-        <w:t>abundance and distribution</w:t>
-      </w:r>
-      <w:r>
-        <w:rPr>
-          <w:rFonts w:ascii="Georgia" w:hAnsi="Georgia" w:cs="Times New Roman"/>
-          <w:sz w:val="22"/>
-          <w:szCs w:val="22"/>
-        </w:rPr>
-        <w:t xml:space="preserve"> information.</w:t>
-      </w:r>
-    </w:p>
-    <w:p>
-      <w:pPr>
-        <w:spacing w:after="0" w:line="240" w:lineRule="auto"/>
-        <w:ind w:firstLine="720"/>
-        <w:rPr>
-          <w:rFonts w:ascii="Georgia" w:hAnsi="Georgia" w:cs="Times New Roman"/>
-          <w:b/>
-          <w:bCs/>
-          <w:sz w:val="22"/>
-          <w:szCs w:val="22"/>
-        </w:rPr>
-      </w:pPr>
-      <w:r>
-        <w:rPr>
-          <w:rFonts w:ascii="Georgia" w:eastAsia="Times New Roman" w:hAnsi="Georgia" w:cs="Times New Roman"/>
-          <w:kern w:val="0"/>
-          <w:sz w:val="22"/>
-          <w:szCs w:val="22"/>
-          <w14:ligatures w14:val="none"/>
-        </w:rPr>
-        <w:t>This problem can be divided into two main components: occurrence and abundance—that is, predicting when species occur and, when they do, their density. In this report, we focus on the first: occurrence. Our initial question is whether there exist groupings of species that consistently co-occur.</w:t>
-      </w:r>
-    </w:p>
-    <w:p>
-      <w:pPr>
-        <w:spacing w:after="0" w:line="240" w:lineRule="auto"/>
-        <w:ind w:firstLine="720"/>
-        <w:rPr>
-          <w:rFonts w:ascii="Georgia" w:hAnsi="Georgia" w:cs="Times New Roman"/>
-          <w:b/>
-          <w:bCs/>
-          <w:sz w:val="22"/>
-          <w:szCs w:val="22"/>
-        </w:rPr>
-      </w:pPr>
-      <w:r>
-        <w:rPr>
-          <w:rFonts w:ascii="Georgia" w:eastAsia="Times New Roman" w:hAnsi="Georgia" w:cs="Times New Roman"/>
-          <w:kern w:val="0"/>
-          <w:sz w:val="22"/>
-          <w:szCs w:val="22"/>
-          <w14:ligatures w14:val="none"/>
-        </w:rPr>
-        <w:t>However, this alone doesn't answer our broader question: can some species serve as proxies for others? To evaluate this, we test how moving species from the “monitored” pool to the “predicted” pool affects the total information gained from monitoring.</w:t>
-      </w:r>
-    </w:p>
-    <w:p>
-      <w:pPr>
-        <w:spacing w:after="0" w:line="240" w:lineRule="auto"/>
-        <w:ind w:firstLine="720"/>
-        <w:rPr>
-          <w:rFonts w:ascii="Georgia" w:hAnsi="Georgia" w:cs="Times New Roman"/>
-          <w:b/>
-          <w:bCs/>
-          <w:sz w:val="22"/>
-          <w:szCs w:val="22"/>
-        </w:rPr>
-      </w:pPr>
-      <w:r>
-        <w:rPr>
-          <w:rFonts w:ascii="Georgia" w:eastAsia="Times New Roman" w:hAnsi="Georgia" w:cs="Times New Roman"/>
-          <w:kern w:val="0"/>
-          <w:sz w:val="22"/>
-          <w:szCs w:val="22"/>
-          <w14:ligatures w14:val="none"/>
-        </w:rPr>
-        <w:t>Since most multidimensional analyses rely on distance matrices between observations, we define “information” here as the degree to which a subset of species preserves the distance structure of the full set. In essence, we treat species removal as a form of ordination, measuring the resulting distortion using Kruskal’s stress, which quantifies dissimilarity between original and reduced spaces. As species are sequentially removed, we track how stress increases to assess their relative importance.</w:t>
-      </w:r>
-    </w:p>
-    <w:p>
-      <w:pPr>
-        <w:spacing w:after="0" w:line="240" w:lineRule="auto"/>
-        <w:ind w:firstLine="720"/>
-        <w:rPr>
-          <w:rFonts w:ascii="Georgia" w:hAnsi="Georgia" w:cs="Times New Roman"/>
-          <w:b/>
-          <w:bCs/>
-          <w:sz w:val="22"/>
-          <w:szCs w:val="22"/>
-        </w:rPr>
-      </w:pPr>
-      <w:r>
-        <w:rPr>
-          <w:rFonts w:ascii="Georgia" w:eastAsia="Times New Roman" w:hAnsi="Georgia" w:cs="Times New Roman"/>
-          <w:kern w:val="0"/>
-          <w:sz w:val="22"/>
-          <w:szCs w:val="22"/>
-          <w14:ligatures w14:val="none"/>
-        </w:rPr>
-        <w:t>The real test, however, lies in whether ordinations based on reduced species sets yield similar results when used in standard multidimensional analyses.</w:t>
-      </w:r>
-    </w:p>
-    <w:p>
-      <w:pPr>
-        <w:spacing w:after="0" w:line="240" w:lineRule="auto"/>
-        <w:ind w:firstLine="720"/>
-        <w:rPr>
-          <w:rFonts w:ascii="Georgia" w:hAnsi="Georgia" w:cs="Times New Roman"/>
-          <w:sz w:val="22"/>
-          <w:szCs w:val="22"/>
-        </w:rPr>
-      </w:pPr>
-      <w:r>
-        <w:rPr>
-          <w:rFonts w:ascii="Georgia" w:hAnsi="Georgia"/>
-          <w:sz w:val="22"/>
-          <w:szCs w:val="22"/>
-        </w:rPr>
-        <w:t>Therefore</w:t>
-      </w:r>
-      <w:r>
-        <w:rPr>
-          <w:rFonts w:ascii="Georgia" w:hAnsi="Georgia"/>
-          <w:sz w:val="22"/>
-          <w:szCs w:val="22"/>
-        </w:rPr>
-        <w:t>,</w:t>
-      </w:r>
-      <w:r>
-        <w:rPr>
-          <w:rFonts w:ascii="Georgia" w:hAnsi="Georgia"/>
-          <w:sz w:val="22"/>
-          <w:szCs w:val="22"/>
-        </w:rPr>
-        <w:t xml:space="preserve"> our goal is to assess how well a subset of species can serve as proxies for the occurrence patterns of a broader community </w:t>
-      </w:r>
-      <w:r>
-        <w:rPr>
-          <w:rFonts w:ascii="Georgia" w:hAnsi="Georgia" w:cs="Times New Roman"/>
-          <w:sz w:val="22"/>
-          <w:szCs w:val="22"/>
-        </w:rPr>
-        <w:t xml:space="preserve">by (1) identifying groups of co-occurring species (2) measuring how stress increases as species are removed from these groups and (3) comparing analysis based on ordinations from a subset to those based on the full set. </w:t>
-      </w:r>
-    </w:p>
-    <w:p>
-      <w:pPr>
-        <w:spacing w:after="0" w:line="240" w:lineRule="auto"/>
-        <w:ind w:firstLine="720"/>
-        <w:rPr>
-          <w:rFonts w:ascii="Georgia" w:hAnsi="Georgia"/>
-          <w:sz w:val="22"/>
-          <w:szCs w:val="22"/>
-        </w:rPr>
-      </w:pPr>
-      <w:r>
-        <w:rPr>
-          <w:rFonts w:ascii="Georgia" w:hAnsi="Georgia"/>
-          <w:sz w:val="22"/>
-          <w:szCs w:val="22"/>
-        </w:rPr>
-        <w:t xml:space="preserve">Undertaking this study </w:t>
-      </w:r>
-      <w:r>
-        <w:rPr>
-          <w:rFonts w:ascii="Georgia" w:hAnsi="Georgia"/>
-          <w:sz w:val="22"/>
-          <w:szCs w:val="22"/>
-        </w:rPr>
-        <w:t>requires a comprehensive dataset spanning multiple years and a wide range of environmental conditions. The bottom trawl surveys conducted in the Eastern Bering Sea (EBS) and the Gulf of Alaska (GOA) provide an ideal dataset for this purpose</w:t>
-      </w:r>
-      <w:r>
-        <w:rPr>
-          <w:rFonts w:ascii="Georgia" w:hAnsi="Georgia"/>
-          <w:sz w:val="22"/>
-          <w:szCs w:val="22"/>
-        </w:rPr>
-        <w:t>.</w:t>
-      </w:r>
+      </w:pPr>
     </w:p>
     <w:p>
       <w:pPr>
@@ -451,10 +198,7 @@
           <w:szCs w:val="28"/>
         </w:rPr>
       </w:pPr>
-    </w:p>
-    <w:p>
-      <w:pPr>
-        <w:spacing w:after="0" w:line="240" w:lineRule="auto"/>
+      <w:r>
         <w:rPr>
           <w:rFonts w:ascii="Georgia" w:hAnsi="Georgia"/>
           <w:b/>
@@ -462,8 +206,547 @@
           <w:sz w:val="28"/>
           <w:szCs w:val="28"/>
         </w:rPr>
-      </w:pPr>
-      <w:r>
+        <w:t>Introduction</w:t>
+      </w:r>
+    </w:p>
+    <w:p>
+      <w:pPr>
+        <w:spacing w:after="0" w:line="240" w:lineRule="auto"/>
+        <w:rPr>
+          <w:rFonts w:ascii="Georgia" w:hAnsi="Georgia" w:cs="Times New Roman"/>
+          <w:b/>
+          <w:bCs/>
+          <w:sz w:val="22"/>
+          <w:szCs w:val="22"/>
+        </w:rPr>
+      </w:pPr>
+      <w:r>
+        <w:rPr>
+          <w:rFonts w:ascii="Georgia" w:hAnsi="Georgia" w:cs="Times New Roman"/>
+          <w:sz w:val="22"/>
+          <w:szCs w:val="22"/>
+        </w:rPr>
+        <w:t xml:space="preserve">Fish and crustaceans coexist within marine ecosystems, </w:t>
+      </w:r>
+      <w:r>
+        <w:rPr>
+          <w:rFonts w:ascii="Georgia" w:hAnsi="Georgia" w:cs="Times New Roman"/>
+          <w:sz w:val="22"/>
+          <w:szCs w:val="22"/>
+        </w:rPr>
+        <w:t xml:space="preserve">and it stands to reason that groups of </w:t>
+      </w:r>
+      <w:r>
+        <w:rPr>
+          <w:rFonts w:ascii="Georgia" w:hAnsi="Georgia" w:cs="Times New Roman"/>
+          <w:sz w:val="22"/>
+          <w:szCs w:val="22"/>
+        </w:rPr>
+        <w:t>species</w:t>
+      </w:r>
+      <w:r>
+        <w:rPr>
+          <w:rFonts w:ascii="Georgia" w:hAnsi="Georgia" w:cs="Times New Roman"/>
+          <w:sz w:val="22"/>
+          <w:szCs w:val="22"/>
+        </w:rPr>
+        <w:t xml:space="preserve"> </w:t>
+      </w:r>
+      <w:r>
+        <w:rPr>
+          <w:rFonts w:ascii="Georgia" w:hAnsi="Georgia" w:cs="Times New Roman"/>
+          <w:sz w:val="22"/>
+          <w:szCs w:val="22"/>
+        </w:rPr>
+        <w:t>exhibit patterns of co-variation in both their spatial distribution and abundance over time</w:t>
+      </w:r>
+      <w:r>
+        <w:rPr>
+          <w:rFonts w:ascii="Georgia" w:hAnsi="Georgia" w:cs="Times New Roman"/>
+          <w:sz w:val="22"/>
+          <w:szCs w:val="22"/>
+          <w:vertAlign w:val="superscript"/>
+        </w:rPr>
+        <w:t>1</w:t>
+      </w:r>
+      <w:r>
+        <w:rPr>
+          <w:rFonts w:ascii="Georgia" w:hAnsi="Georgia" w:cs="Times New Roman"/>
+          <w:sz w:val="22"/>
+          <w:szCs w:val="22"/>
+        </w:rPr>
+        <w:t xml:space="preserve">. </w:t>
+      </w:r>
+      <w:r>
+        <w:rPr>
+          <w:rFonts w:ascii="Georgia" w:hAnsi="Georgia" w:cs="Times New Roman"/>
+          <w:sz w:val="22"/>
+          <w:szCs w:val="22"/>
+        </w:rPr>
+        <w:t>This</w:t>
+      </w:r>
+      <w:r>
+        <w:rPr>
+          <w:rFonts w:ascii="Georgia" w:hAnsi="Georgia" w:cs="Times New Roman"/>
+          <w:sz w:val="22"/>
+          <w:szCs w:val="22"/>
+        </w:rPr>
+        <w:t xml:space="preserve"> </w:t>
+      </w:r>
+      <w:r>
+        <w:rPr>
+          <w:rFonts w:ascii="Georgia" w:hAnsi="Georgia" w:cs="Times New Roman"/>
+          <w:sz w:val="22"/>
+          <w:szCs w:val="22"/>
+        </w:rPr>
+        <w:t>raises</w:t>
+      </w:r>
+      <w:r>
+        <w:rPr>
+          <w:rFonts w:ascii="Georgia" w:hAnsi="Georgia" w:cs="Times New Roman"/>
+          <w:sz w:val="22"/>
+          <w:szCs w:val="22"/>
+        </w:rPr>
+        <w:t xml:space="preserve"> an important question: To what extent can the observed abundance of a subset of species be used to predict the abundance of others</w:t>
+      </w:r>
+      <w:r>
+        <w:rPr>
+          <w:rFonts w:ascii="Georgia" w:hAnsi="Georgia" w:cs="Times New Roman"/>
+          <w:sz w:val="22"/>
+          <w:szCs w:val="22"/>
+          <w:vertAlign w:val="superscript"/>
+        </w:rPr>
+        <w:t>2</w:t>
+      </w:r>
+      <w:r>
+        <w:rPr>
+          <w:rFonts w:ascii="Georgia" w:hAnsi="Georgia" w:cs="Times New Roman"/>
+          <w:sz w:val="22"/>
+          <w:szCs w:val="22"/>
+        </w:rPr>
+        <w:t xml:space="preserve">? </w:t>
+      </w:r>
+      <w:r>
+        <w:rPr>
+          <w:rFonts w:ascii="Georgia" w:hAnsi="Georgia" w:cs="Times New Roman"/>
+          <w:sz w:val="22"/>
+          <w:szCs w:val="22"/>
+        </w:rPr>
+        <w:t>It’s a</w:t>
+      </w:r>
+      <w:r>
+        <w:rPr>
+          <w:rFonts w:ascii="Georgia" w:hAnsi="Georgia" w:cs="Times New Roman"/>
+          <w:sz w:val="22"/>
+          <w:szCs w:val="22"/>
+        </w:rPr>
+        <w:t xml:space="preserve"> question </w:t>
+      </w:r>
+      <w:r>
+        <w:rPr>
+          <w:rFonts w:ascii="Georgia" w:hAnsi="Georgia" w:cs="Times New Roman"/>
+          <w:sz w:val="22"/>
+          <w:szCs w:val="22"/>
+        </w:rPr>
+        <w:t>made</w:t>
+      </w:r>
+      <w:r>
+        <w:rPr>
+          <w:rFonts w:ascii="Georgia" w:hAnsi="Georgia" w:cs="Times New Roman"/>
+          <w:sz w:val="22"/>
+          <w:szCs w:val="22"/>
+        </w:rPr>
+        <w:t xml:space="preserve"> especially interesting when put in the context of abundance modeling. Traditional monitoring of marine species relies on sampling at specific locations and times, with the goal of constructing models of overall abundance</w:t>
+      </w:r>
+      <w:r>
+        <w:rPr>
+          <w:rFonts w:ascii="Georgia" w:hAnsi="Georgia" w:cs="Times New Roman"/>
+          <w:sz w:val="22"/>
+          <w:szCs w:val="22"/>
+          <w:vertAlign w:val="superscript"/>
+        </w:rPr>
+        <w:t>1</w:t>
+      </w:r>
+      <w:r>
+        <w:rPr>
+          <w:rFonts w:ascii="Georgia" w:hAnsi="Georgia" w:cs="Times New Roman"/>
+          <w:sz w:val="22"/>
+          <w:szCs w:val="22"/>
+        </w:rPr>
+        <w:t xml:space="preserve">. </w:t>
+      </w:r>
+      <w:r>
+        <w:rPr>
+          <w:rFonts w:ascii="Georgia" w:hAnsi="Georgia" w:cs="Times New Roman"/>
+          <w:sz w:val="22"/>
+          <w:szCs w:val="22"/>
+        </w:rPr>
+        <w:t xml:space="preserve">However, such monitoring is both time-consuming and costly. Even in cases where all species are collected in the same trawl, sorting and identifying each species demands additional effort. Therefore, if some species could serve as proxies for the others, it would allow for a reduction </w:t>
+      </w:r>
+      <w:r>
+        <w:rPr>
+          <w:rFonts w:ascii="Georgia" w:hAnsi="Georgia" w:cs="Times New Roman"/>
+          <w:sz w:val="22"/>
+          <w:szCs w:val="22"/>
+        </w:rPr>
+        <w:t xml:space="preserve">in </w:t>
+      </w:r>
+      <w:r>
+        <w:rPr>
+          <w:rFonts w:ascii="Georgia" w:hAnsi="Georgia" w:cs="Times New Roman"/>
+          <w:sz w:val="22"/>
+          <w:szCs w:val="22"/>
+        </w:rPr>
+        <w:t xml:space="preserve">monitoring effort while still retaining </w:t>
+      </w:r>
+      <w:r>
+        <w:rPr>
+          <w:rFonts w:ascii="Georgia" w:hAnsi="Georgia" w:cs="Times New Roman"/>
+          <w:sz w:val="22"/>
+          <w:szCs w:val="22"/>
+        </w:rPr>
+        <w:t xml:space="preserve">most if not </w:t>
+      </w:r>
+      <w:r>
+        <w:rPr>
+          <w:rFonts w:ascii="Georgia" w:hAnsi="Georgia" w:cs="Times New Roman"/>
+          <w:sz w:val="22"/>
+          <w:szCs w:val="22"/>
+        </w:rPr>
+        <w:t>all</w:t>
+      </w:r>
+      <w:r>
+        <w:rPr>
+          <w:rFonts w:ascii="Georgia" w:hAnsi="Georgia" w:cs="Times New Roman"/>
+          <w:sz w:val="22"/>
+          <w:szCs w:val="22"/>
+        </w:rPr>
+        <w:t xml:space="preserve"> the useful</w:t>
+      </w:r>
+      <w:r>
+        <w:rPr>
+          <w:rFonts w:ascii="Georgia" w:hAnsi="Georgia" w:cs="Times New Roman"/>
+          <w:sz w:val="22"/>
+          <w:szCs w:val="22"/>
+        </w:rPr>
+        <w:t xml:space="preserve"> </w:t>
+      </w:r>
+      <w:r>
+        <w:rPr>
+          <w:rFonts w:ascii="Georgia" w:hAnsi="Georgia" w:cs="Times New Roman"/>
+          <w:sz w:val="22"/>
+          <w:szCs w:val="22"/>
+        </w:rPr>
+        <w:t>abundance and distribution</w:t>
+      </w:r>
+      <w:r>
+        <w:rPr>
+          <w:rFonts w:ascii="Georgia" w:hAnsi="Georgia" w:cs="Times New Roman"/>
+          <w:sz w:val="22"/>
+          <w:szCs w:val="22"/>
+        </w:rPr>
+        <w:t xml:space="preserve"> information</w:t>
+      </w:r>
+      <w:r>
+        <w:rPr>
+          <w:rFonts w:ascii="Georgia" w:hAnsi="Georgia" w:cs="Times New Roman"/>
+          <w:sz w:val="22"/>
+          <w:szCs w:val="22"/>
+          <w:vertAlign w:val="superscript"/>
+        </w:rPr>
+        <w:t>2</w:t>
+      </w:r>
+      <w:r>
+        <w:rPr>
+          <w:rFonts w:ascii="Georgia" w:hAnsi="Georgia" w:cs="Times New Roman"/>
+          <w:sz w:val="22"/>
+          <w:szCs w:val="22"/>
+        </w:rPr>
+        <w:t>.</w:t>
+      </w:r>
+      <w:r>
+        <w:rPr>
+          <w:rFonts w:ascii="Georgia" w:hAnsi="Georgia" w:cs="Times New Roman"/>
+          <w:sz w:val="22"/>
+          <w:szCs w:val="22"/>
+        </w:rPr>
+        <w:t xml:space="preserve"> </w:t>
+      </w:r>
+    </w:p>
+    <w:p>
+      <w:pPr>
+        <w:spacing w:after="0" w:line="240" w:lineRule="auto"/>
+        <w:ind w:firstLine="720"/>
+        <w:rPr>
+          <w:rFonts w:ascii="Georgia" w:hAnsi="Georgia" w:cs="Times New Roman"/>
+          <w:b/>
+          <w:bCs/>
+          <w:sz w:val="22"/>
+          <w:szCs w:val="22"/>
+        </w:rPr>
+      </w:pPr>
+      <w:r>
+        <w:rPr>
+          <w:rFonts w:ascii="Georgia" w:eastAsia="Times New Roman" w:hAnsi="Georgia" w:cs="Times New Roman"/>
+          <w:kern w:val="0"/>
+          <w:sz w:val="22"/>
+          <w:szCs w:val="22"/>
+          <w14:ligatures w14:val="none"/>
+        </w:rPr>
+        <w:t xml:space="preserve">This problem can be divided into two main components: occurrence and abundance—that is, predicting when species occur and, when they do, their density. In this report, </w:t>
+      </w:r>
+      <w:r>
+        <w:rPr>
+          <w:rFonts w:ascii="Georgia" w:eastAsia="Times New Roman" w:hAnsi="Georgia" w:cs="Times New Roman"/>
+          <w:kern w:val="0"/>
+          <w:sz w:val="22"/>
+          <w:szCs w:val="22"/>
+          <w14:ligatures w14:val="none"/>
+        </w:rPr>
+        <w:t>I</w:t>
+      </w:r>
+      <w:r>
+        <w:rPr>
+          <w:rFonts w:ascii="Georgia" w:eastAsia="Times New Roman" w:hAnsi="Georgia" w:cs="Times New Roman"/>
+          <w:kern w:val="0"/>
+          <w:sz w:val="22"/>
+          <w:szCs w:val="22"/>
+          <w14:ligatures w14:val="none"/>
+        </w:rPr>
+        <w:t xml:space="preserve"> focus on the first: occurrence. Our initial question is whether there exist groupings of species that consistently co-occur.</w:t>
+      </w:r>
+    </w:p>
+    <w:p>
+      <w:pPr>
+        <w:spacing w:after="0" w:line="240" w:lineRule="auto"/>
+        <w:ind w:firstLine="720"/>
+        <w:rPr>
+          <w:rFonts w:ascii="Georgia" w:hAnsi="Georgia" w:cs="Times New Roman"/>
+          <w:b/>
+          <w:bCs/>
+          <w:sz w:val="22"/>
+          <w:szCs w:val="22"/>
+        </w:rPr>
+      </w:pPr>
+      <w:r>
+        <w:rPr>
+          <w:rFonts w:ascii="Georgia" w:eastAsia="Times New Roman" w:hAnsi="Georgia" w:cs="Times New Roman"/>
+          <w:kern w:val="0"/>
+          <w:sz w:val="22"/>
+          <w:szCs w:val="22"/>
+          <w14:ligatures w14:val="none"/>
+        </w:rPr>
+        <w:t xml:space="preserve">However, this alone doesn't answer our broader question: can some species serve as proxies for others? To evaluate this, </w:t>
+      </w:r>
+      <w:r>
+        <w:rPr>
+          <w:rFonts w:ascii="Georgia" w:eastAsia="Times New Roman" w:hAnsi="Georgia" w:cs="Times New Roman"/>
+          <w:kern w:val="0"/>
+          <w:sz w:val="22"/>
+          <w:szCs w:val="22"/>
+          <w14:ligatures w14:val="none"/>
+        </w:rPr>
+        <w:t>I</w:t>
+      </w:r>
+      <w:r>
+        <w:rPr>
+          <w:rFonts w:ascii="Georgia" w:eastAsia="Times New Roman" w:hAnsi="Georgia" w:cs="Times New Roman"/>
+          <w:kern w:val="0"/>
+          <w:sz w:val="22"/>
+          <w:szCs w:val="22"/>
+          <w14:ligatures w14:val="none"/>
+        </w:rPr>
+        <w:t xml:space="preserve"> test how moving species from the “monitored” pool to the “predicted” pool affects the total information gained from monitoring.</w:t>
+      </w:r>
+    </w:p>
+    <w:p>
+      <w:pPr>
+        <w:spacing w:after="0" w:line="240" w:lineRule="auto"/>
+        <w:ind w:firstLine="720"/>
+        <w:rPr>
+          <w:rFonts w:ascii="Georgia" w:hAnsi="Georgia"/>
+          <w:sz w:val="22"/>
+          <w:szCs w:val="22"/>
+        </w:rPr>
+      </w:pPr>
+      <w:r>
+        <w:rPr>
+          <w:rFonts w:ascii="Georgia" w:hAnsi="Georgia"/>
+          <w:sz w:val="22"/>
+          <w:szCs w:val="22"/>
+        </w:rPr>
+        <w:t xml:space="preserve">Because multidimensional analyses depend on distance matrices, </w:t>
+      </w:r>
+      <w:r>
+        <w:rPr>
+          <w:rFonts w:ascii="Georgia" w:hAnsi="Georgia"/>
+          <w:sz w:val="22"/>
+          <w:szCs w:val="22"/>
+        </w:rPr>
+        <w:t>I</w:t>
+      </w:r>
+      <w:r>
+        <w:rPr>
+          <w:rFonts w:ascii="Georgia" w:hAnsi="Georgia"/>
+          <w:sz w:val="22"/>
+          <w:szCs w:val="22"/>
+        </w:rPr>
+        <w:t xml:space="preserve"> define “information” as how well a subset of species preserves the original distance structure.</w:t>
+      </w:r>
+      <w:r>
+        <w:rPr>
+          <w:rFonts w:ascii="Georgia" w:hAnsi="Georgia"/>
+          <w:sz w:val="22"/>
+          <w:szCs w:val="22"/>
+        </w:rPr>
+        <w:t xml:space="preserve"> </w:t>
+      </w:r>
+      <w:r>
+        <w:rPr>
+          <w:rFonts w:ascii="Georgia" w:hAnsi="Georgia"/>
+          <w:sz w:val="22"/>
+          <w:szCs w:val="22"/>
+        </w:rPr>
+        <w:t xml:space="preserve">Removing species acts like an ordination, and </w:t>
+      </w:r>
+      <w:r>
+        <w:rPr>
+          <w:rFonts w:ascii="Georgia" w:hAnsi="Georgia"/>
+          <w:sz w:val="22"/>
+          <w:szCs w:val="22"/>
+        </w:rPr>
+        <w:t>I</w:t>
+      </w:r>
+      <w:r>
+        <w:rPr>
+          <w:rFonts w:ascii="Georgia" w:hAnsi="Georgia"/>
+          <w:sz w:val="22"/>
+          <w:szCs w:val="22"/>
+        </w:rPr>
+        <w:t xml:space="preserve"> use Kruskal’s stress to measure the distortion. By tracking how stress increases as species are removed, </w:t>
+      </w:r>
+      <w:r>
+        <w:rPr>
+          <w:rFonts w:ascii="Georgia" w:hAnsi="Georgia"/>
+          <w:sz w:val="22"/>
+          <w:szCs w:val="22"/>
+        </w:rPr>
+        <w:t>I</w:t>
+      </w:r>
+      <w:r>
+        <w:rPr>
+          <w:rFonts w:ascii="Georgia" w:hAnsi="Georgia"/>
+          <w:sz w:val="22"/>
+          <w:szCs w:val="22"/>
+        </w:rPr>
+        <w:t xml:space="preserve"> assess their importance—though the key test is whether reduced sets still yield similar analytical </w:t>
+      </w:r>
+      <w:r>
+        <w:rPr>
+          <w:rFonts w:ascii="Georgia" w:hAnsi="Georgia"/>
+          <w:sz w:val="22"/>
+          <w:szCs w:val="22"/>
+        </w:rPr>
+        <w:t>results.</w:t>
+      </w:r>
+    </w:p>
+    <w:p>
+      <w:pPr>
+        <w:spacing w:after="0" w:line="240" w:lineRule="auto"/>
+        <w:ind w:firstLine="720"/>
+        <w:rPr>
+          <w:rFonts w:ascii="Georgia" w:hAnsi="Georgia" w:cs="Times New Roman"/>
+          <w:sz w:val="22"/>
+          <w:szCs w:val="22"/>
+        </w:rPr>
+      </w:pPr>
+      <w:r>
+        <w:rPr>
+          <w:rFonts w:ascii="Georgia" w:hAnsi="Georgia"/>
+          <w:sz w:val="22"/>
+          <w:szCs w:val="22"/>
+        </w:rPr>
+        <w:t>In summary</w:t>
+      </w:r>
+      <w:r>
+        <w:rPr>
+          <w:rFonts w:ascii="Georgia" w:hAnsi="Georgia"/>
+          <w:sz w:val="22"/>
+          <w:szCs w:val="22"/>
+        </w:rPr>
+        <w:t>,</w:t>
+      </w:r>
+      <w:r>
+        <w:rPr>
+          <w:rFonts w:ascii="Georgia" w:hAnsi="Georgia"/>
+          <w:sz w:val="22"/>
+          <w:szCs w:val="22"/>
+        </w:rPr>
+        <w:t xml:space="preserve"> our goal is to assess how well a subset of species can serve as proxies for the occurrence patterns of a broader community</w:t>
+      </w:r>
+      <w:r>
+        <w:rPr>
+          <w:rFonts w:ascii="Georgia" w:hAnsi="Georgia"/>
+          <w:sz w:val="22"/>
+          <w:szCs w:val="22"/>
+        </w:rPr>
+        <w:t xml:space="preserve"> in classic multidimensional analyses</w:t>
+      </w:r>
+      <w:r>
+        <w:rPr>
+          <w:rFonts w:ascii="Georgia" w:hAnsi="Georgia"/>
+          <w:sz w:val="22"/>
+          <w:szCs w:val="22"/>
+        </w:rPr>
+        <w:t xml:space="preserve"> </w:t>
+      </w:r>
+      <w:r>
+        <w:rPr>
+          <w:rFonts w:ascii="Georgia" w:hAnsi="Georgia" w:cs="Times New Roman"/>
+          <w:sz w:val="22"/>
+          <w:szCs w:val="22"/>
+        </w:rPr>
+        <w:t xml:space="preserve">by (1) identifying groups of co-occurring species (2) measuring how stress increases as species are removed from these groups and (3) comparing analysis based on ordinations from a subset to those based on the full set. </w:t>
+      </w:r>
+    </w:p>
+    <w:p>
+      <w:pPr>
+        <w:spacing w:after="0" w:line="240" w:lineRule="auto"/>
+        <w:ind w:firstLine="720"/>
+        <w:rPr>
+          <w:rFonts w:ascii="Georgia" w:hAnsi="Georgia"/>
+          <w:sz w:val="22"/>
+          <w:szCs w:val="22"/>
+        </w:rPr>
+      </w:pPr>
+      <w:r>
+        <w:rPr>
+          <w:rFonts w:ascii="Georgia" w:hAnsi="Georgia"/>
+          <w:sz w:val="22"/>
+          <w:szCs w:val="22"/>
+        </w:rPr>
+        <w:t xml:space="preserve">Undertaking this study </w:t>
+      </w:r>
+      <w:r>
+        <w:rPr>
+          <w:rFonts w:ascii="Georgia" w:hAnsi="Georgia"/>
+          <w:sz w:val="22"/>
+          <w:szCs w:val="22"/>
+        </w:rPr>
+        <w:t>requires a comprehensive dataset spanning multiple years and a wide range of environmental conditions. The bottom trawl surveys conducted in the Eastern Bering Sea (EBS) and the Gulf of Alaska (GOA) provide an ideal dataset for this purpose</w:t>
+      </w:r>
+      <w:r>
+        <w:rPr>
+          <w:rFonts w:ascii="Georgia" w:hAnsi="Georgia"/>
+          <w:sz w:val="22"/>
+          <w:szCs w:val="22"/>
+        </w:rPr>
+        <w:t>.</w:t>
+      </w:r>
+    </w:p>
+    <w:p>
+      <w:pPr>
+        <w:spacing w:after="0" w:line="240" w:lineRule="auto"/>
         <w:rPr>
           <w:rFonts w:ascii="Georgia" w:hAnsi="Georgia"/>
           <w:b/>
@@ -471,6 +754,40 @@
           <w:sz w:val="28"/>
           <w:szCs w:val="28"/>
         </w:rPr>
+      </w:pPr>
+    </w:p>
+    <w:p>
+      <w:pPr>
+        <w:spacing w:after="0" w:line="240" w:lineRule="auto"/>
+        <w:rPr>
+          <w:rFonts w:ascii="Georgia" w:hAnsi="Georgia"/>
+          <w:b/>
+          <w:bCs/>
+          <w:sz w:val="28"/>
+          <w:szCs w:val="28"/>
+        </w:rPr>
+      </w:pPr>
+    </w:p>
+    <w:p>
+      <w:pPr>
+        <w:spacing w:after="0" w:line="240" w:lineRule="auto"/>
+        <w:rPr>
+          <w:rFonts w:ascii="Georgia" w:hAnsi="Georgia"/>
+          <w:b/>
+          <w:bCs/>
+          <w:sz w:val="28"/>
+          <w:szCs w:val="28"/>
+        </w:rPr>
+      </w:pPr>
+      <w:r>
+        <w:rPr>
+          <w:rFonts w:ascii="Georgia" w:hAnsi="Georgia"/>
+          <w:b/>
+          <w:bCs/>
+          <w:sz w:val="28"/>
+          <w:szCs w:val="28"/>
+        </w:rPr>
+        <w:lastRenderedPageBreak/>
         <w:t>Methods</w:t>
       </w:r>
     </w:p>
@@ -509,7 +826,25 @@
           <w:bCs/>
           <w:vertAlign w:val="superscript"/>
         </w:rPr>
-        <w:t>1,2</w:t>
+        <w:t>3</w:t>
+      </w:r>
+      <w:r>
+        <w:rPr>
+          <w:rFonts w:ascii="Georgia" w:hAnsi="Georgia"/>
+          <w:b/>
+          <w:bCs/>
+          <w:vertAlign w:val="superscript"/>
+        </w:rPr>
+        <w:t>,</w:t>
+      </w:r>
+      <w:r>
+        <w:rPr>
+          <w:rFonts w:ascii="Georgia" w:hAnsi="Georgia"/>
+          <w:b/>
+          <w:bCs/>
+          <w:vertAlign w:val="superscript"/>
+        </w:rPr>
+        <w:t>4</w:t>
       </w:r>
     </w:p>
     <w:p>
@@ -572,16 +907,7 @@
           <w:sz w:val="22"/>
           <w:szCs w:val="22"/>
         </w:rPr>
-        <w:t xml:space="preserve">Survey coverage varies by region. The Eastern Bering Sea (EBS) is surveyed every year, whereas the Aleutian Islands (AI) and Gulf of Alaska (GOA) are surveyed biennially, alternating between the two regions. Additionally, there is a biennial survey of the Northern Bering Sea </w:t>
-      </w:r>
-      <w:r>
-        <w:rPr>
-          <w:rFonts w:ascii="Georgia" w:hAnsi="Georgia"/>
-          <w:sz w:val="22"/>
-          <w:szCs w:val="22"/>
-        </w:rPr>
-        <w:lastRenderedPageBreak/>
-        <w:t>(NBS) and occasional surveys of the Eastern Bering Sea Slope. These efforts provide long-term data on species distributions and population trends across a wide geographic area.</w:t>
+        <w:t>Survey coverage varies by region. The Eastern Bering Sea (EBS) is surveyed every year, whereas the Aleutian Islands (AI) and Gulf of Alaska (GOA) are surveyed biennially, alternating between the two regions. Additionally, there is a biennial survey of the Northern Bering Sea (NBS) and occasional surveys of the Eastern Bering Sea Slope. These efforts provide long-term data on species distributions and population trends across a wide geographic area.</w:t>
       </w:r>
     </w:p>
     <w:p>
@@ -665,7 +991,7 @@
           <w:szCs w:val="22"/>
           <w:vertAlign w:val="superscript"/>
         </w:rPr>
-        <w:t>2</w:t>
+        <w:t>4</w:t>
       </w:r>
       <w:r>
         <w:rPr>
@@ -700,7 +1026,7 @@
           <w:sz w:val="22"/>
           <w:szCs w:val="22"/>
         </w:rPr>
-        <w:t>In addition to species counts and biomass estimates, environmental data is recorded. Most hauls include bottom and surface temperature measurements, and all hauls include fishing depth data. Beyond this each haul is also assigned a stratum, a categorical designation used in stratified sampling estimates to account for environmental and geographic variability across survey locations. These strata help ensure that estimates of species abundance and biomass are representative of broader ecosystem patterns. This environmental information provides context for species distributions and abundance trends.</w:t>
+        <w:t xml:space="preserve">In addition to species counts and biomass estimates, environmental data is recorded. Most hauls include bottom and surface temperature measurements, and all hauls include fishing depth data. Beyond this each haul is also assigned a stratum, a categorical designation used in stratified sampling estimates to account for environmental and geographic variability across survey locations. These strata help ensure that estimates of species abundance and biomass are representative of broader ecosystem patterns. </w:t>
       </w:r>
     </w:p>
     <w:p>
@@ -719,25 +1045,31 @@
           <w:sz w:val="22"/>
           <w:szCs w:val="22"/>
         </w:rPr>
-        <w:t xml:space="preserve">The bottom trawl surveys have been conducted annually since 1982, </w:t>
-      </w:r>
-      <w:proofErr w:type="gramStart"/>
-      <w:r>
-        <w:rPr>
-          <w:rFonts w:ascii="Georgia" w:hAnsi="Georgia"/>
-          <w:sz w:val="22"/>
-          <w:szCs w:val="22"/>
-        </w:rPr>
-        <w:t>with the exception of</w:t>
-      </w:r>
-      <w:proofErr w:type="gramEnd"/>
-      <w:r>
-        <w:rPr>
-          <w:rFonts w:ascii="Georgia" w:hAnsi="Georgia"/>
-          <w:sz w:val="22"/>
-          <w:szCs w:val="22"/>
-        </w:rPr>
-        <w:t xml:space="preserve"> 2020 when the survey was canceled due to COVID-19 restrictions</w:t>
+        <w:t xml:space="preserve">The </w:t>
+      </w:r>
+      <w:r>
+        <w:rPr>
+          <w:rFonts w:ascii="Georgia" w:hAnsi="Georgia"/>
+          <w:sz w:val="22"/>
+          <w:szCs w:val="22"/>
+        </w:rPr>
+        <w:t xml:space="preserve">EBS </w:t>
+      </w:r>
+      <w:r>
+        <w:rPr>
+          <w:rFonts w:ascii="Georgia" w:hAnsi="Georgia"/>
+          <w:sz w:val="22"/>
+          <w:szCs w:val="22"/>
+        </w:rPr>
+        <w:t xml:space="preserve">bottom trawl surveys have been conducted annually since 1982 </w:t>
+      </w:r>
+      <w:r>
+        <w:rPr>
+          <w:rFonts w:ascii="Georgia" w:hAnsi="Georgia"/>
+          <w:sz w:val="22"/>
+          <w:szCs w:val="22"/>
+        </w:rPr>
+        <w:t>except in 2020 due to COVID-19</w:t>
       </w:r>
       <w:r>
         <w:rPr>
@@ -746,15 +1078,39 @@
           <w:szCs w:val="22"/>
           <w:vertAlign w:val="superscript"/>
         </w:rPr>
-        <w:t>3</w:t>
-      </w:r>
-      <w:r>
-        <w:rPr>
-          <w:rFonts w:ascii="Georgia" w:hAnsi="Georgia"/>
-          <w:sz w:val="22"/>
-          <w:szCs w:val="22"/>
-        </w:rPr>
-        <w:t>. The data is publicly available and can be accessed via an online data portal, as well as through dedicated R and Python</w:t>
+        <w:t>5</w:t>
+      </w:r>
+      <w:r>
+        <w:rPr>
+          <w:rFonts w:ascii="Georgia" w:hAnsi="Georgia"/>
+          <w:sz w:val="22"/>
+          <w:szCs w:val="22"/>
+        </w:rPr>
+        <w:t xml:space="preserve">. </w:t>
+      </w:r>
+      <w:r>
+        <w:rPr>
+          <w:rFonts w:ascii="Georgia" w:hAnsi="Georgia"/>
+          <w:sz w:val="22"/>
+          <w:szCs w:val="22"/>
+        </w:rPr>
+        <w:t>GOA and AI surveys alternate years, BSS was biennial from 2002–2016, and NBS has been surveyed six times since 2010.</w:t>
+      </w:r>
+      <w:r>
+        <w:rPr>
+          <w:rFonts w:ascii="Georgia" w:hAnsi="Georgia"/>
+          <w:sz w:val="22"/>
+          <w:szCs w:val="22"/>
+        </w:rPr>
+        <w:t xml:space="preserve"> </w:t>
+      </w:r>
+      <w:r>
+        <w:rPr>
+          <w:rFonts w:ascii="Georgia" w:hAnsi="Georgia"/>
+          <w:sz w:val="22"/>
+          <w:szCs w:val="22"/>
+        </w:rPr>
+        <w:t>The data is publicly available and can be accessed via an online data portal, as well as through dedicated R and Python</w:t>
       </w:r>
       <w:r>
         <w:rPr>
@@ -763,7 +1119,7 @@
           <w:szCs w:val="22"/>
           <w:vertAlign w:val="superscript"/>
         </w:rPr>
-        <w:t>4</w:t>
+        <w:t>6</w:t>
       </w:r>
       <w:r>
         <w:rPr>
@@ -772,6 +1128,38 @@
           <w:szCs w:val="22"/>
         </w:rPr>
         <w:t xml:space="preserve"> packages (the latter of which was used for this study).</w:t>
+      </w:r>
+      <w:r>
+        <w:rPr>
+          <w:rFonts w:ascii="Georgia" w:hAnsi="Georgia"/>
+          <w:sz w:val="22"/>
+          <w:szCs w:val="22"/>
+        </w:rPr>
+        <w:t xml:space="preserve"> </w:t>
+      </w:r>
+      <w:r>
+        <w:rPr>
+          <w:rFonts w:ascii="Georgia" w:hAnsi="Georgia"/>
+          <w:sz w:val="22"/>
+          <w:szCs w:val="22"/>
+        </w:rPr>
+        <w:t xml:space="preserve">All in all, this data </w:t>
+      </w:r>
+      <w:r>
+        <w:rPr>
+          <w:rFonts w:ascii="Georgia" w:hAnsi="Georgia"/>
+          <w:sz w:val="22"/>
+          <w:szCs w:val="22"/>
+        </w:rPr>
+        <w:t>contains</w:t>
+      </w:r>
+      <w:r>
+        <w:rPr>
+          <w:rFonts w:ascii="Georgia" w:hAnsi="Georgia"/>
+          <w:sz w:val="22"/>
+          <w:szCs w:val="22"/>
+        </w:rPr>
+        <w:t xml:space="preserve"> 33,958 hauls spanning 42 distinct years, 7,861 stations, and 975 unique taxonomic designations.</w:t>
       </w:r>
     </w:p>
     <w:p>
@@ -790,174 +1178,87 @@
           <w:sz w:val="22"/>
           <w:szCs w:val="22"/>
         </w:rPr>
-        <w:t>The dataset accessed through the Python API contains a wide range of columns, covering taxonomic, cruise, station, year, survey, weight, haul, count, environmental, and catch-per-unit-effort (CPUE) data</w:t>
-      </w:r>
-      <w:r>
-        <w:rPr>
-          <w:rFonts w:ascii="Georgia" w:hAnsi="Georgia"/>
-          <w:sz w:val="22"/>
-          <w:szCs w:val="22"/>
-        </w:rPr>
-        <w:t xml:space="preserve"> where each haul is </w:t>
-      </w:r>
-      <w:r>
-        <w:rPr>
-          <w:rFonts w:ascii="Georgia" w:hAnsi="Georgia"/>
-          <w:sz w:val="22"/>
-          <w:szCs w:val="22"/>
-        </w:rPr>
-        <w:t xml:space="preserve">uniquely identified by the columns </w:t>
-      </w:r>
-      <w:r>
-        <w:rPr>
-          <w:rFonts w:ascii="Georgia" w:hAnsi="Georgia"/>
-          <w:sz w:val="22"/>
-          <w:szCs w:val="22"/>
-        </w:rPr>
-        <w:t xml:space="preserve">- </w:t>
-      </w:r>
-      <w:r>
-        <w:rPr>
-          <w:rFonts w:ascii="Georgia" w:hAnsi="Georgia"/>
-          <w:sz w:val="22"/>
-          <w:szCs w:val="22"/>
-        </w:rPr>
-        <w:t xml:space="preserve">year, </w:t>
-      </w:r>
-      <w:proofErr w:type="spellStart"/>
-      <w:r>
-        <w:rPr>
-          <w:rFonts w:ascii="Georgia" w:hAnsi="Georgia"/>
-          <w:sz w:val="22"/>
-          <w:szCs w:val="22"/>
-        </w:rPr>
-        <w:t>srvy</w:t>
-      </w:r>
-      <w:proofErr w:type="spellEnd"/>
-      <w:r>
-        <w:rPr>
-          <w:rFonts w:ascii="Georgia" w:hAnsi="Georgia"/>
-          <w:sz w:val="22"/>
-          <w:szCs w:val="22"/>
-        </w:rPr>
-        <w:t>, station, stratum, and haul</w:t>
-      </w:r>
-      <w:r>
-        <w:rPr>
-          <w:rFonts w:ascii="Georgia" w:hAnsi="Georgia"/>
-          <w:sz w:val="22"/>
-          <w:szCs w:val="22"/>
-        </w:rPr>
-        <w:t xml:space="preserve"> columns</w:t>
-      </w:r>
-      <w:r>
-        <w:rPr>
-          <w:rFonts w:ascii="Georgia" w:hAnsi="Georgia"/>
-          <w:sz w:val="22"/>
-          <w:szCs w:val="22"/>
-        </w:rPr>
-        <w:t xml:space="preserve">. </w:t>
-      </w:r>
-      <w:r>
-        <w:rPr>
-          <w:rFonts w:ascii="Georgia" w:hAnsi="Georgia"/>
-          <w:sz w:val="22"/>
-          <w:szCs w:val="22"/>
-        </w:rPr>
-        <w:t xml:space="preserve">All in all, this data </w:t>
-      </w:r>
-      <w:r>
-        <w:rPr>
-          <w:rFonts w:ascii="Georgia" w:hAnsi="Georgia"/>
-          <w:sz w:val="22"/>
-          <w:szCs w:val="22"/>
-        </w:rPr>
-        <w:t>contains</w:t>
-      </w:r>
-      <w:r>
-        <w:rPr>
-          <w:rFonts w:ascii="Georgia" w:hAnsi="Georgia"/>
-          <w:sz w:val="22"/>
-          <w:szCs w:val="22"/>
-        </w:rPr>
-        <w:t xml:space="preserve"> 33,958 hauls spanning 42 distinct years, 7,861 stations, and 975 unique taxonomic designations.</w:t>
-      </w:r>
-    </w:p>
-    <w:p>
-      <w:pPr>
-        <w:spacing w:after="0" w:line="240" w:lineRule="auto"/>
-        <w:ind w:firstLine="720"/>
-        <w:rPr>
-          <w:rFonts w:ascii="Georgia" w:hAnsi="Georgia"/>
-          <w:sz w:val="22"/>
-          <w:szCs w:val="22"/>
-        </w:rPr>
-      </w:pPr>
-      <w:r>
-        <w:rPr>
-          <w:rFonts w:ascii="Georgia" w:hAnsi="Georgia"/>
-          <w:sz w:val="22"/>
-          <w:szCs w:val="22"/>
-        </w:rPr>
-        <w:t>We</w:t>
-      </w:r>
-      <w:r>
-        <w:rPr>
-          <w:rFonts w:ascii="Georgia" w:hAnsi="Georgia"/>
-          <w:sz w:val="22"/>
-          <w:szCs w:val="22"/>
-        </w:rPr>
-        <w:t xml:space="preserve"> selected </w:t>
-      </w:r>
-      <w:proofErr w:type="spellStart"/>
-      <w:r>
-        <w:rPr>
-          <w:rFonts w:ascii="Georgia" w:hAnsi="Georgia"/>
-          <w:sz w:val="22"/>
-          <w:szCs w:val="22"/>
-        </w:rPr>
-        <w:t>cpue_kgha</w:t>
-      </w:r>
-      <w:proofErr w:type="spellEnd"/>
-      <w:r>
-        <w:rPr>
-          <w:rFonts w:ascii="Georgia" w:hAnsi="Georgia"/>
-          <w:sz w:val="22"/>
-          <w:szCs w:val="22"/>
-        </w:rPr>
-        <w:t>&gt;0</w:t>
-      </w:r>
-      <w:r>
-        <w:rPr>
-          <w:rFonts w:ascii="Georgia" w:hAnsi="Georgia"/>
-          <w:sz w:val="22"/>
-          <w:szCs w:val="22"/>
-        </w:rPr>
-        <w:t xml:space="preserve"> (catch per unit effort in kilograms per hectare) as </w:t>
-      </w:r>
-      <w:r>
-        <w:rPr>
-          <w:rFonts w:ascii="Georgia" w:hAnsi="Georgia"/>
-          <w:sz w:val="22"/>
-          <w:szCs w:val="22"/>
-        </w:rPr>
-        <w:t>our indication of presence</w:t>
-      </w:r>
-      <w:r>
-        <w:rPr>
-          <w:rFonts w:ascii="Georgia" w:hAnsi="Georgia"/>
-          <w:sz w:val="22"/>
-          <w:szCs w:val="22"/>
-        </w:rPr>
-        <w:t xml:space="preserve">. </w:t>
-      </w:r>
-      <w:r>
-        <w:rPr>
-          <w:rFonts w:ascii="Georgia" w:hAnsi="Georgia"/>
-          <w:sz w:val="22"/>
-          <w:szCs w:val="22"/>
-        </w:rPr>
-        <w:t>As environmental variables we selected:</w:t>
+        <w:t>I</w:t>
+      </w:r>
+      <w:r>
+        <w:rPr>
+          <w:rFonts w:ascii="Georgia" w:hAnsi="Georgia"/>
+          <w:sz w:val="22"/>
+          <w:szCs w:val="22"/>
+        </w:rPr>
+        <w:t xml:space="preserve"> </w:t>
+      </w:r>
+      <w:r>
+        <w:rPr>
+          <w:rFonts w:ascii="Georgia" w:hAnsi="Georgia"/>
+          <w:sz w:val="22"/>
+          <w:szCs w:val="22"/>
+        </w:rPr>
+        <w:t>identified occurrence in a haul as</w:t>
+      </w:r>
+      <w:r>
+        <w:rPr>
+          <w:rFonts w:ascii="Georgia" w:hAnsi="Georgia"/>
+          <w:sz w:val="22"/>
+          <w:szCs w:val="22"/>
+        </w:rPr>
+        <w:t xml:space="preserve"> catch per unit effort in kilograms per hectare</w:t>
+      </w:r>
+      <w:r>
+        <w:rPr>
+          <w:rFonts w:ascii="Georgia" w:hAnsi="Georgia"/>
+          <w:sz w:val="22"/>
+          <w:szCs w:val="22"/>
+        </w:rPr>
+        <w:t xml:space="preserve"> being greater than 0.</w:t>
+      </w:r>
+      <w:r>
+        <w:rPr>
+          <w:rFonts w:ascii="Georgia" w:hAnsi="Georgia"/>
+          <w:sz w:val="22"/>
+          <w:szCs w:val="22"/>
+        </w:rPr>
+        <w:t xml:space="preserve"> </w:t>
+      </w:r>
+      <w:r>
+        <w:rPr>
+          <w:rFonts w:ascii="Georgia" w:hAnsi="Georgia"/>
+          <w:sz w:val="22"/>
+          <w:szCs w:val="22"/>
+        </w:rPr>
+        <w:t xml:space="preserve">As environmental variables </w:t>
+      </w:r>
+      <w:r>
+        <w:rPr>
+          <w:rFonts w:ascii="Georgia" w:hAnsi="Georgia"/>
+          <w:sz w:val="22"/>
+          <w:szCs w:val="22"/>
+        </w:rPr>
+        <w:t>I</w:t>
+      </w:r>
+      <w:r>
+        <w:rPr>
+          <w:rFonts w:ascii="Georgia" w:hAnsi="Georgia"/>
+          <w:sz w:val="22"/>
+          <w:szCs w:val="22"/>
+        </w:rPr>
+        <w:t xml:space="preserve"> selected</w:t>
+      </w:r>
+      <w:r>
+        <w:rPr>
+          <w:rFonts w:ascii="Georgia" w:hAnsi="Georgia"/>
+          <w:sz w:val="22"/>
+          <w:szCs w:val="22"/>
+        </w:rPr>
+        <w:t xml:space="preserve"> (see Figure 2 for an example of spatial distribution)</w:t>
+      </w:r>
+      <w:r>
+        <w:rPr>
+          <w:rFonts w:ascii="Georgia" w:hAnsi="Georgia"/>
+          <w:sz w:val="22"/>
+          <w:szCs w:val="22"/>
+        </w:rPr>
+        <w:t>:</w:t>
       </w:r>
     </w:p>
     <w:p>
@@ -1195,24 +1496,37 @@
         </w:rPr>
         <w:t>The scientific name column contained string values representing the identified taxon, which could include individual species, genera, or broader taxonomic groupings. The taxon confidence column, an enumerated variable, included the following levels: 'High', nan, 'Moderate', 'Low', and 'Unassessed', where nan corresponded to hauls with zero recorded abundance.</w:t>
       </w:r>
-    </w:p>
-    <w:p>
-      <w:pPr>
-        <w:spacing w:after="0" w:line="240" w:lineRule="auto"/>
-        <w:ind w:firstLine="360"/>
-        <w:rPr>
-          <w:rFonts w:ascii="Georgia" w:hAnsi="Georgia"/>
-          <w:sz w:val="22"/>
-          <w:szCs w:val="22"/>
-        </w:rPr>
-      </w:pPr>
-      <w:r>
-        <w:rPr>
-          <w:rFonts w:ascii="Georgia" w:hAnsi="Georgia"/>
-          <w:sz w:val="22"/>
-          <w:szCs w:val="22"/>
-        </w:rPr>
-        <w:t>To ensure high-confidence species-level data, we applied the following filtering steps:</w:t>
+      <w:r>
+        <w:rPr>
+          <w:rFonts w:ascii="Georgia" w:hAnsi="Georgia"/>
+          <w:sz w:val="22"/>
+          <w:szCs w:val="22"/>
+        </w:rPr>
+        <w:t xml:space="preserve"> </w:t>
+      </w:r>
+      <w:r>
+        <w:rPr>
+          <w:rFonts w:ascii="Georgia" w:hAnsi="Georgia"/>
+          <w:sz w:val="22"/>
+          <w:szCs w:val="22"/>
+        </w:rPr>
+        <w:t xml:space="preserve">To ensure high-confidence species-level data, </w:t>
+      </w:r>
+      <w:r>
+        <w:rPr>
+          <w:rFonts w:ascii="Georgia" w:hAnsi="Georgia"/>
+          <w:sz w:val="22"/>
+          <w:szCs w:val="22"/>
+        </w:rPr>
+        <w:t>I</w:t>
+      </w:r>
+      <w:r>
+        <w:rPr>
+          <w:rFonts w:ascii="Georgia" w:hAnsi="Georgia"/>
+          <w:sz w:val="22"/>
+          <w:szCs w:val="22"/>
+        </w:rPr>
+        <w:t xml:space="preserve"> applied the following filtering steps:</w:t>
       </w:r>
     </w:p>
     <w:p>
@@ -1235,6 +1549,7 @@
           <w:sz w:val="22"/>
           <w:szCs w:val="22"/>
         </w:rPr>
+        <w:lastRenderedPageBreak/>
         <w:t>Taxonomic Confidence Filtering – Species were retained only if at least 95% of non-zero abundance hauls were recorded with moderate or high taxonomic confidence, reducing the dataset to 339 distinct taxonomic designations.</w:t>
       </w:r>
     </w:p>
@@ -1309,7 +1624,6 @@
           <w:b/>
           <w:bCs/>
         </w:rPr>
-        <w:lastRenderedPageBreak/>
         <w:t>Clustering</w:t>
       </w:r>
     </w:p>
@@ -1332,20 +1646,38 @@
           <w:szCs w:val="22"/>
           <w14:ligatures w14:val="none"/>
         </w:rPr>
-        <w:t xml:space="preserve">To identify groupings of species that covary in occurrence, we first generated presence–absence vectors for each species, where each value represented whether the species was present (1) or absent (0) </w:t>
-      </w:r>
-      <w:proofErr w:type="gramStart"/>
-      <w:r>
-        <w:rPr>
-          <w:rFonts w:ascii="Georgia" w:eastAsia="Times New Roman" w:hAnsi="Georgia" w:cs="Times New Roman"/>
-          <w:kern w:val="0"/>
-          <w:sz w:val="22"/>
-          <w:szCs w:val="22"/>
-          <w14:ligatures w14:val="none"/>
-        </w:rPr>
-        <w:t>in a given</w:t>
-      </w:r>
-      <w:proofErr w:type="gramEnd"/>
+        <w:t xml:space="preserve">To identify groupings of species that covary in occurrence, </w:t>
+      </w:r>
+      <w:r>
+        <w:rPr>
+          <w:rFonts w:ascii="Georgia" w:eastAsia="Times New Roman" w:hAnsi="Georgia" w:cs="Times New Roman"/>
+          <w:kern w:val="0"/>
+          <w:sz w:val="22"/>
+          <w:szCs w:val="22"/>
+          <w14:ligatures w14:val="none"/>
+        </w:rPr>
+        <w:t>I</w:t>
+      </w:r>
+      <w:r>
+        <w:rPr>
+          <w:rFonts w:ascii="Georgia" w:eastAsia="Times New Roman" w:hAnsi="Georgia" w:cs="Times New Roman"/>
+          <w:kern w:val="0"/>
+          <w:sz w:val="22"/>
+          <w:szCs w:val="22"/>
+          <w14:ligatures w14:val="none"/>
+        </w:rPr>
+        <w:t xml:space="preserve"> first generated presence–absence vectors for each species, where each value represented whether the species was present (1) or absent (0) </w:t>
+      </w:r>
+      <w:r>
+        <w:rPr>
+          <w:rFonts w:ascii="Georgia" w:eastAsia="Times New Roman" w:hAnsi="Georgia" w:cs="Times New Roman"/>
+          <w:kern w:val="0"/>
+          <w:sz w:val="22"/>
+          <w:szCs w:val="22"/>
+          <w14:ligatures w14:val="none"/>
+        </w:rPr>
+        <w:t>in each</w:t>
+      </w:r>
       <w:r>
         <w:rPr>
           <w:rFonts w:ascii="Georgia" w:eastAsia="Times New Roman" w:hAnsi="Georgia" w:cs="Times New Roman"/>
@@ -1374,7 +1706,28 @@
           <w:szCs w:val="22"/>
           <w14:ligatures w14:val="none"/>
         </w:rPr>
-        <w:t xml:space="preserve">Pairwise distances between species were computed using the Jaccard distance metric, which measures the proportion of differences relative to the total number of possible co-occurrences. </w:t>
+        <w:t>Pairwise distances between species were computed using the Jaccard distance metric</w:t>
+      </w:r>
+      <w:r>
+        <w:rPr>
+          <w:rFonts w:ascii="Georgia" w:eastAsia="Times New Roman" w:hAnsi="Georgia" w:cs="Times New Roman"/>
+          <w:kern w:val="0"/>
+          <w:sz w:val="22"/>
+          <w:szCs w:val="22"/>
+          <w:vertAlign w:val="superscript"/>
+          <w14:ligatures w14:val="none"/>
+        </w:rPr>
+        <w:t>7</w:t>
+      </w:r>
+      <w:r>
+        <w:rPr>
+          <w:rFonts w:ascii="Georgia" w:eastAsia="Times New Roman" w:hAnsi="Georgia" w:cs="Times New Roman"/>
+          <w:kern w:val="0"/>
+          <w:sz w:val="22"/>
+          <w:szCs w:val="22"/>
+          <w14:ligatures w14:val="none"/>
+        </w:rPr>
+        <w:t xml:space="preserve">, which measures the proportion of differences relative to the total number of possible co-occurrences. </w:t>
       </w:r>
     </w:p>
     <w:p>
@@ -1397,7 +1750,68 @@
           <w:szCs w:val="22"/>
           <w14:ligatures w14:val="none"/>
         </w:rPr>
-        <w:t>For each species, we calculated the maximum and 10th percentile Jaccard distances to all other species. The mean of the 10th percentile values provided a lower bound for expected within-group similarity, while the mean of the maximum distances provided an upper bound. We used the midpoint between these bounds as a threshold for agglomerative clustering (complete linkage) to define co-occurrence groups.</w:t>
+        <w:t xml:space="preserve">For each species, </w:t>
+      </w:r>
+      <w:r>
+        <w:rPr>
+          <w:rFonts w:ascii="Georgia" w:eastAsia="Times New Roman" w:hAnsi="Georgia" w:cs="Times New Roman"/>
+          <w:kern w:val="0"/>
+          <w:sz w:val="22"/>
+          <w:szCs w:val="22"/>
+          <w14:ligatures w14:val="none"/>
+        </w:rPr>
+        <w:t>I</w:t>
+      </w:r>
+      <w:r>
+        <w:rPr>
+          <w:rFonts w:ascii="Georgia" w:eastAsia="Times New Roman" w:hAnsi="Georgia" w:cs="Times New Roman"/>
+          <w:kern w:val="0"/>
+          <w:sz w:val="22"/>
+          <w:szCs w:val="22"/>
+          <w14:ligatures w14:val="none"/>
+        </w:rPr>
+        <w:t xml:space="preserve"> calculated the maximum and 10th percentile Jaccard distances to all other species. The mean of the 10th percentile values provided a lower bound for expected within-group similarity, while the mean of the maximum distances provided an upper bound. </w:t>
+      </w:r>
+      <w:r>
+        <w:rPr>
+          <w:rFonts w:ascii="Georgia" w:eastAsia="Times New Roman" w:hAnsi="Georgia" w:cs="Times New Roman"/>
+          <w:kern w:val="0"/>
+          <w:sz w:val="22"/>
+          <w:szCs w:val="22"/>
+          <w14:ligatures w14:val="none"/>
+        </w:rPr>
+        <w:t>I</w:t>
+      </w:r>
+      <w:r>
+        <w:rPr>
+          <w:rFonts w:ascii="Georgia" w:eastAsia="Times New Roman" w:hAnsi="Georgia" w:cs="Times New Roman"/>
+          <w:kern w:val="0"/>
+          <w:sz w:val="22"/>
+          <w:szCs w:val="22"/>
+          <w14:ligatures w14:val="none"/>
+        </w:rPr>
+        <w:t xml:space="preserve"> used the midpoint between these bounds as a threshold for agglomerative clustering (complete linkage) to define co-occurrence groups</w:t>
+      </w:r>
+      <w:r>
+        <w:rPr>
+          <w:rFonts w:ascii="Georgia" w:eastAsia="Times New Roman" w:hAnsi="Georgia" w:cs="Times New Roman"/>
+          <w:kern w:val="0"/>
+          <w:sz w:val="22"/>
+          <w:szCs w:val="22"/>
+          <w:vertAlign w:val="superscript"/>
+          <w14:ligatures w14:val="none"/>
+        </w:rPr>
+        <w:t>7</w:t>
+      </w:r>
+      <w:r>
+        <w:rPr>
+          <w:rFonts w:ascii="Georgia" w:eastAsia="Times New Roman" w:hAnsi="Georgia" w:cs="Times New Roman"/>
+          <w:kern w:val="0"/>
+          <w:sz w:val="22"/>
+          <w:szCs w:val="22"/>
+          <w14:ligatures w14:val="none"/>
+        </w:rPr>
+        <w:t>.</w:t>
       </w:r>
       <w:r>
         <w:rPr>
@@ -1417,7 +1831,38 @@
           <w:szCs w:val="22"/>
           <w14:ligatures w14:val="none"/>
         </w:rPr>
-        <w:t>Clusters with fewer than five species were considered potentially spurious and grouped into a single “spurious” category. A PERMANOVA was conducted to test whether the resulting clusters differed significantly from random groupings.</w:t>
+        <w:t xml:space="preserve">Clusters with fewer than five species were considered potentially spurious and grouped into a single “spurious” category. A </w:t>
+      </w:r>
+      <w:r>
+        <w:rPr>
+          <w:rFonts w:ascii="Georgia" w:eastAsia="Times New Roman" w:hAnsi="Georgia" w:cs="Times New Roman"/>
+          <w:kern w:val="0"/>
+          <w:sz w:val="22"/>
+          <w:szCs w:val="22"/>
+          <w14:ligatures w14:val="none"/>
+        </w:rPr>
+        <w:t>permanova</w:t>
+      </w:r>
+      <w:r>
+        <w:rPr>
+          <w:rFonts w:ascii="Georgia" w:eastAsia="Times New Roman" w:hAnsi="Georgia" w:cs="Times New Roman"/>
+          <w:kern w:val="0"/>
+          <w:sz w:val="22"/>
+          <w:szCs w:val="22"/>
+          <w:vertAlign w:val="superscript"/>
+          <w14:ligatures w14:val="none"/>
+        </w:rPr>
+        <w:t>8</w:t>
+      </w:r>
+      <w:r>
+        <w:rPr>
+          <w:rFonts w:ascii="Georgia" w:eastAsia="Times New Roman" w:hAnsi="Georgia" w:cs="Times New Roman"/>
+          <w:kern w:val="0"/>
+          <w:sz w:val="22"/>
+          <w:szCs w:val="22"/>
+          <w14:ligatures w14:val="none"/>
+        </w:rPr>
+        <w:t xml:space="preserve"> was conducted to test whether the resulting clusters differed significantly from random groupings.</w:t>
       </w:r>
     </w:p>
     <w:p>
@@ -1440,7 +1885,48 @@
           <w:szCs w:val="22"/>
           <w14:ligatures w14:val="none"/>
         </w:rPr>
-        <w:t>Finally, we applied non-metric multidimensional scaling (NMDS) to the original species presence–absence vectors to produce a two-dimensional ordination for visualization and qualitative assessment of the clustering results.</w:t>
+        <w:t xml:space="preserve">Finally, </w:t>
+      </w:r>
+      <w:r>
+        <w:rPr>
+          <w:rFonts w:ascii="Georgia" w:eastAsia="Times New Roman" w:hAnsi="Georgia" w:cs="Times New Roman"/>
+          <w:kern w:val="0"/>
+          <w:sz w:val="22"/>
+          <w:szCs w:val="22"/>
+          <w14:ligatures w14:val="none"/>
+        </w:rPr>
+        <w:t>I</w:t>
+      </w:r>
+      <w:r>
+        <w:rPr>
+          <w:rFonts w:ascii="Georgia" w:eastAsia="Times New Roman" w:hAnsi="Georgia" w:cs="Times New Roman"/>
+          <w:kern w:val="0"/>
+          <w:sz w:val="22"/>
+          <w:szCs w:val="22"/>
+          <w14:ligatures w14:val="none"/>
+        </w:rPr>
+        <w:t xml:space="preserve"> applied non-metric multidimensional scaling (NMDS)</w:t>
+      </w:r>
+      <w:r>
+        <w:rPr>
+          <w:rFonts w:ascii="Georgia" w:eastAsia="Times New Roman" w:hAnsi="Georgia" w:cs="Times New Roman"/>
+          <w:kern w:val="0"/>
+          <w:sz w:val="22"/>
+          <w:szCs w:val="22"/>
+          <w:vertAlign w:val="superscript"/>
+          <w14:ligatures w14:val="none"/>
+        </w:rPr>
+        <w:t>7</w:t>
+      </w:r>
+      <w:r>
+        <w:rPr>
+          <w:rFonts w:ascii="Georgia" w:eastAsia="Times New Roman" w:hAnsi="Georgia" w:cs="Times New Roman"/>
+          <w:kern w:val="0"/>
+          <w:sz w:val="22"/>
+          <w:szCs w:val="22"/>
+          <w14:ligatures w14:val="none"/>
+        </w:rPr>
+        <w:t xml:space="preserve"> to the original species presence–absence vectors to produce a two-dimensional ordination for visualization and qualitative assessment of the clustering results.</w:t>
       </w:r>
     </w:p>
     <w:p>
@@ -1497,7 +1983,47 @@
           <w:szCs w:val="22"/>
           <w14:ligatures w14:val="none"/>
         </w:rPr>
-        <w:t>To assess information loss when removing species from co-occurrence groups, we focused on how species omission affects the ability to detect patterns across hauls. Since removing species reduces dataset dimensionality, we drew on the logic of non-metric multidimensional scaling (NMDS) and used Kruskal’s stress to quantify distortion.</w:t>
+        <w:t xml:space="preserve">To assess information loss when removing species from co-occurrence groups, </w:t>
+      </w:r>
+      <w:r>
+        <w:rPr>
+          <w:rFonts w:ascii="Georgia" w:eastAsia="Times New Roman" w:hAnsi="Georgia" w:cs="Times New Roman"/>
+          <w:kern w:val="0"/>
+          <w:sz w:val="22"/>
+          <w:szCs w:val="22"/>
+          <w14:ligatures w14:val="none"/>
+        </w:rPr>
+        <w:t>I</w:t>
+      </w:r>
+      <w:r>
+        <w:rPr>
+          <w:rFonts w:ascii="Georgia" w:eastAsia="Times New Roman" w:hAnsi="Georgia" w:cs="Times New Roman"/>
+          <w:kern w:val="0"/>
+          <w:sz w:val="22"/>
+          <w:szCs w:val="22"/>
+          <w14:ligatures w14:val="none"/>
+        </w:rPr>
+        <w:t xml:space="preserve"> focused on how species omission affects the ability to detect patterns across hauls. Since removing species reduces dataset dimensionality, </w:t>
+      </w:r>
+      <w:r>
+        <w:rPr>
+          <w:rFonts w:ascii="Georgia" w:eastAsia="Times New Roman" w:hAnsi="Georgia" w:cs="Times New Roman"/>
+          <w:kern w:val="0"/>
+          <w:sz w:val="22"/>
+          <w:szCs w:val="22"/>
+          <w14:ligatures w14:val="none"/>
+        </w:rPr>
+        <w:t>I</w:t>
+      </w:r>
+      <w:r>
+        <w:rPr>
+          <w:rFonts w:ascii="Georgia" w:eastAsia="Times New Roman" w:hAnsi="Georgia" w:cs="Times New Roman"/>
+          <w:kern w:val="0"/>
+          <w:sz w:val="22"/>
+          <w:szCs w:val="22"/>
+          <w14:ligatures w14:val="none"/>
+        </w:rPr>
+        <w:t xml:space="preserve"> drew on the logic of non-metric multidimensional scaling (NMDS) and used Kruskal’s stress to quantify distortion.</w:t>
       </w:r>
     </w:p>
     <w:p>
@@ -1520,7 +2046,17 @@
           <w:szCs w:val="22"/>
           <w14:ligatures w14:val="none"/>
         </w:rPr>
-        <w:t>We began by constructing presence–absence vectors for each haul using all species, restricting the analysis to the Eastern Bering Sea (EBS) survey region post-2010 (4,826 samples). The following procedure was then applied within each cluster.</w:t>
+        <w:t>I</w:t>
+      </w:r>
+      <w:r>
+        <w:rPr>
+          <w:rFonts w:ascii="Georgia" w:eastAsia="Times New Roman" w:hAnsi="Georgia" w:cs="Times New Roman"/>
+          <w:kern w:val="0"/>
+          <w:sz w:val="22"/>
+          <w:szCs w:val="22"/>
+          <w14:ligatures w14:val="none"/>
+        </w:rPr>
+        <w:t xml:space="preserve"> began by constructing presence–absence vectors for each haul using all species, restricting the analysis to the Eastern Bering Sea (EBS) survey region post-2010 (4,826 samples). The following procedure was then applied within each cluster.</w:t>
       </w:r>
     </w:p>
     <w:p>
@@ -1543,7 +2079,47 @@
           <w:szCs w:val="22"/>
           <w14:ligatures w14:val="none"/>
         </w:rPr>
-        <w:t>First, we computed a Jaccard distance matrix between all hauls using only the species in the cluster of interest, treating this as the reference. We then iteratively evaluated each species by recalculating the distance matrix with that species removed, comparing the result to the full cluster matrix using Kruskal’s stress. The species whose removal resulted in the smallest increase in stress was eliminated, and the process was repeated until no species remained. At each step, stress was recalculated by comparing the current subset to the original full cluster.</w:t>
+        <w:t xml:space="preserve">First, </w:t>
+      </w:r>
+      <w:r>
+        <w:rPr>
+          <w:rFonts w:ascii="Georgia" w:eastAsia="Times New Roman" w:hAnsi="Georgia" w:cs="Times New Roman"/>
+          <w:kern w:val="0"/>
+          <w:sz w:val="22"/>
+          <w:szCs w:val="22"/>
+          <w14:ligatures w14:val="none"/>
+        </w:rPr>
+        <w:t>I c</w:t>
+      </w:r>
+      <w:r>
+        <w:rPr>
+          <w:rFonts w:ascii="Georgia" w:eastAsia="Times New Roman" w:hAnsi="Georgia" w:cs="Times New Roman"/>
+          <w:kern w:val="0"/>
+          <w:sz w:val="22"/>
+          <w:szCs w:val="22"/>
+          <w14:ligatures w14:val="none"/>
+        </w:rPr>
+        <w:t xml:space="preserve">omputed a Jaccard distance matrix between all hauls using only the species in the cluster of interest, treating this as the reference. </w:t>
+      </w:r>
+      <w:r>
+        <w:rPr>
+          <w:rFonts w:ascii="Georgia" w:eastAsia="Times New Roman" w:hAnsi="Georgia" w:cs="Times New Roman"/>
+          <w:kern w:val="0"/>
+          <w:sz w:val="22"/>
+          <w:szCs w:val="22"/>
+          <w14:ligatures w14:val="none"/>
+        </w:rPr>
+        <w:t>I</w:t>
+      </w:r>
+      <w:r>
+        <w:rPr>
+          <w:rFonts w:ascii="Georgia" w:eastAsia="Times New Roman" w:hAnsi="Georgia" w:cs="Times New Roman"/>
+          <w:kern w:val="0"/>
+          <w:sz w:val="22"/>
+          <w:szCs w:val="22"/>
+          <w14:ligatures w14:val="none"/>
+        </w:rPr>
+        <w:t xml:space="preserve"> then iteratively evaluated each species by recalculating the distance matrix with that species removed, comparing the result to the full cluster matrix using Kruskal’s stress. The species whose removal resulted in the smallest increase in stress was eliminated, and the process was repeated until no species remained. At each step, stress was recalculated by comparing the current subset to the original full cluster.</w:t>
       </w:r>
     </w:p>
     <w:p>
@@ -1566,7 +2142,27 @@
           <w:szCs w:val="22"/>
           <w14:ligatures w14:val="none"/>
         </w:rPr>
-        <w:t>This allowed us to track how stress accumulated as the “least informative” species were removed one by one. Following common guidance, we defined the “necessary subset” as the point at which stress exceeded 10%—a threshold beyond which distance patterns are typically considered meaningfully distorted.</w:t>
+        <w:t xml:space="preserve">This allowed us to track how stress accumulated as the “least informative” species were removed one by one. Following common guidance, </w:t>
+      </w:r>
+      <w:r>
+        <w:rPr>
+          <w:rFonts w:ascii="Georgia" w:eastAsia="Times New Roman" w:hAnsi="Georgia" w:cs="Times New Roman"/>
+          <w:kern w:val="0"/>
+          <w:sz w:val="22"/>
+          <w:szCs w:val="22"/>
+          <w14:ligatures w14:val="none"/>
+        </w:rPr>
+        <w:t>I</w:t>
+      </w:r>
+      <w:r>
+        <w:rPr>
+          <w:rFonts w:ascii="Georgia" w:eastAsia="Times New Roman" w:hAnsi="Georgia" w:cs="Times New Roman"/>
+          <w:kern w:val="0"/>
+          <w:sz w:val="22"/>
+          <w:szCs w:val="22"/>
+          <w14:ligatures w14:val="none"/>
+        </w:rPr>
+        <w:t xml:space="preserve"> defined the “necessary subset” as the point at which stress exceeded 10%—a threshold beyond which distance patterns are typically considered meaningfully distorted.</w:t>
       </w:r>
     </w:p>
     <w:p>
@@ -1622,7 +2218,37 @@
           <w:szCs w:val="22"/>
           <w14:ligatures w14:val="none"/>
         </w:rPr>
-        <w:t>We first combined the necessary subsets from all clusters and assessed whether information loss compounded when subsets were joined. Specifically, we calculated Kruskal’s stress between the full species set and the combined necessary subset across all clusters, to test whether joining subsets introduced additional distortion.</w:t>
+        <w:t>I</w:t>
+      </w:r>
+      <w:r>
+        <w:rPr>
+          <w:rFonts w:ascii="Georgia" w:eastAsia="Times New Roman" w:hAnsi="Georgia" w:cs="Times New Roman"/>
+          <w:kern w:val="0"/>
+          <w:sz w:val="22"/>
+          <w:szCs w:val="22"/>
+          <w14:ligatures w14:val="none"/>
+        </w:rPr>
+        <w:t xml:space="preserve"> first combined the necessary subsets from all clusters and assessed whether information loss compounded when subsets were joined. Specifically, </w:t>
+      </w:r>
+      <w:r>
+        <w:rPr>
+          <w:rFonts w:ascii="Georgia" w:eastAsia="Times New Roman" w:hAnsi="Georgia" w:cs="Times New Roman"/>
+          <w:kern w:val="0"/>
+          <w:sz w:val="22"/>
+          <w:szCs w:val="22"/>
+          <w14:ligatures w14:val="none"/>
+        </w:rPr>
+        <w:t>I</w:t>
+      </w:r>
+      <w:r>
+        <w:rPr>
+          <w:rFonts w:ascii="Georgia" w:eastAsia="Times New Roman" w:hAnsi="Georgia" w:cs="Times New Roman"/>
+          <w:kern w:val="0"/>
+          <w:sz w:val="22"/>
+          <w:szCs w:val="22"/>
+          <w14:ligatures w14:val="none"/>
+        </w:rPr>
+        <w:t xml:space="preserve"> calculated Kruskal’s stress between the full species set and the combined necessary subset across all clusters, to test whether joining subsets introduced additional distortion.</w:t>
       </w:r>
     </w:p>
     <w:p>
@@ -1645,7 +2271,48 @@
           <w:szCs w:val="22"/>
           <w14:ligatures w14:val="none"/>
         </w:rPr>
-        <w:t>Next, we evaluated whether conclusions about environmental gradients were preserved when using the necessary subset instead of the full species set. We constructed an environmental feature matrix using depth, haul duration, surface temperature, and bottom temperature. Depth was log-transformed, and all features were standardized (mean-centered and scaled by standard deviation).</w:t>
+        <w:lastRenderedPageBreak/>
+        <w:t xml:space="preserve">Next, </w:t>
+      </w:r>
+      <w:r>
+        <w:rPr>
+          <w:rFonts w:ascii="Georgia" w:eastAsia="Times New Roman" w:hAnsi="Georgia" w:cs="Times New Roman"/>
+          <w:kern w:val="0"/>
+          <w:sz w:val="22"/>
+          <w:szCs w:val="22"/>
+          <w14:ligatures w14:val="none"/>
+        </w:rPr>
+        <w:t>I</w:t>
+      </w:r>
+      <w:r>
+        <w:rPr>
+          <w:rFonts w:ascii="Georgia" w:eastAsia="Times New Roman" w:hAnsi="Georgia" w:cs="Times New Roman"/>
+          <w:kern w:val="0"/>
+          <w:sz w:val="22"/>
+          <w:szCs w:val="22"/>
+          <w14:ligatures w14:val="none"/>
+        </w:rPr>
+        <w:t xml:space="preserve"> evaluated whether conclusions about environmental gradients were preserved when using the necessary subset instead of the full species set. </w:t>
+      </w:r>
+      <w:r>
+        <w:rPr>
+          <w:rFonts w:ascii="Georgia" w:eastAsia="Times New Roman" w:hAnsi="Georgia" w:cs="Times New Roman"/>
+          <w:kern w:val="0"/>
+          <w:sz w:val="22"/>
+          <w:szCs w:val="22"/>
+          <w14:ligatures w14:val="none"/>
+        </w:rPr>
+        <w:t>I</w:t>
+      </w:r>
+      <w:r>
+        <w:rPr>
+          <w:rFonts w:ascii="Georgia" w:eastAsia="Times New Roman" w:hAnsi="Georgia" w:cs="Times New Roman"/>
+          <w:kern w:val="0"/>
+          <w:sz w:val="22"/>
+          <w:szCs w:val="22"/>
+          <w14:ligatures w14:val="none"/>
+        </w:rPr>
+        <w:t xml:space="preserve"> constructed an environmental feature matrix using depth, haul duration, surface temperature, and bottom temperature. Depth was log-transformed, and all features were standardized (mean-centered and scaled by standard deviation).</w:t>
       </w:r>
     </w:p>
     <w:p>
@@ -1668,18 +2335,68 @@
           <w:szCs w:val="22"/>
           <w14:ligatures w14:val="none"/>
         </w:rPr>
-        <w:t xml:space="preserve">To assess correspondence between species composition and environmental variation, we performed Mantel tests on all combinations of 1, 2, 3, and 4 environmental variables, using 999 permutations per test. For each set size, we retained the combination with the highest Mantel </w:t>
-      </w:r>
-      <w:r>
-        <w:rPr>
-          <w:rFonts w:ascii="Georgia" w:eastAsia="Times New Roman" w:hAnsi="Georgia" w:cs="Times New Roman"/>
-          <w:kern w:val="0"/>
-          <w:sz w:val="22"/>
-          <w:szCs w:val="22"/>
-          <w14:ligatures w14:val="none"/>
-        </w:rPr>
-        <w:lastRenderedPageBreak/>
-        <w:t>statistic. This procedure was run separately for both the full species set and the necessary subset for comparison.</w:t>
+        <w:t xml:space="preserve">To assess correspondence between species composition and environmental variation, </w:t>
+      </w:r>
+      <w:r>
+        <w:rPr>
+          <w:rFonts w:ascii="Georgia" w:eastAsia="Times New Roman" w:hAnsi="Georgia" w:cs="Times New Roman"/>
+          <w:kern w:val="0"/>
+          <w:sz w:val="22"/>
+          <w:szCs w:val="22"/>
+          <w14:ligatures w14:val="none"/>
+        </w:rPr>
+        <w:t>I</w:t>
+      </w:r>
+      <w:r>
+        <w:rPr>
+          <w:rFonts w:ascii="Georgia" w:eastAsia="Times New Roman" w:hAnsi="Georgia" w:cs="Times New Roman"/>
+          <w:kern w:val="0"/>
+          <w:sz w:val="22"/>
+          <w:szCs w:val="22"/>
+          <w14:ligatures w14:val="none"/>
+        </w:rPr>
+        <w:t xml:space="preserve"> performed Mantel tests</w:t>
+      </w:r>
+      <w:r>
+        <w:rPr>
+          <w:rFonts w:ascii="Georgia" w:eastAsia="Times New Roman" w:hAnsi="Georgia" w:cs="Times New Roman"/>
+          <w:kern w:val="0"/>
+          <w:sz w:val="22"/>
+          <w:szCs w:val="22"/>
+          <w:vertAlign w:val="superscript"/>
+          <w14:ligatures w14:val="none"/>
+        </w:rPr>
+        <w:t>8</w:t>
+      </w:r>
+      <w:r>
+        <w:rPr>
+          <w:rFonts w:ascii="Georgia" w:eastAsia="Times New Roman" w:hAnsi="Georgia" w:cs="Times New Roman"/>
+          <w:kern w:val="0"/>
+          <w:sz w:val="22"/>
+          <w:szCs w:val="22"/>
+          <w14:ligatures w14:val="none"/>
+        </w:rPr>
+        <w:t xml:space="preserve"> on all combinations of 1, 2, 3, and 4 environmental variables, using 999 permutations per test. For each set size, </w:t>
+      </w:r>
+      <w:r>
+        <w:rPr>
+          <w:rFonts w:ascii="Georgia" w:eastAsia="Times New Roman" w:hAnsi="Georgia" w:cs="Times New Roman"/>
+          <w:kern w:val="0"/>
+          <w:sz w:val="22"/>
+          <w:szCs w:val="22"/>
+          <w14:ligatures w14:val="none"/>
+        </w:rPr>
+        <w:t>I</w:t>
+      </w:r>
+      <w:r>
+        <w:rPr>
+          <w:rFonts w:ascii="Georgia" w:eastAsia="Times New Roman" w:hAnsi="Georgia" w:cs="Times New Roman"/>
+          <w:kern w:val="0"/>
+          <w:sz w:val="22"/>
+          <w:szCs w:val="22"/>
+          <w14:ligatures w14:val="none"/>
+        </w:rPr>
+        <w:t xml:space="preserve"> retained the combination with the highest Mantel statistic. This procedure was run separately for both the full species set and the necessary subset for comparison.</w:t>
       </w:r>
     </w:p>
     <w:p>
@@ -1702,7 +2419,27 @@
           <w:szCs w:val="22"/>
           <w14:ligatures w14:val="none"/>
         </w:rPr>
-        <w:t>Finally, we performed a 2D NMDS ordination on a subsample of hauls for each species set. Ordinations were plotted side by side and colored by depth to visually assess any major differences in the spatial structure captured by the full versus reduced species sets.</w:t>
+        <w:t xml:space="preserve">Finally, </w:t>
+      </w:r>
+      <w:r>
+        <w:rPr>
+          <w:rFonts w:ascii="Georgia" w:eastAsia="Times New Roman" w:hAnsi="Georgia" w:cs="Times New Roman"/>
+          <w:kern w:val="0"/>
+          <w:sz w:val="22"/>
+          <w:szCs w:val="22"/>
+          <w14:ligatures w14:val="none"/>
+        </w:rPr>
+        <w:t>I</w:t>
+      </w:r>
+      <w:r>
+        <w:rPr>
+          <w:rFonts w:ascii="Georgia" w:eastAsia="Times New Roman" w:hAnsi="Georgia" w:cs="Times New Roman"/>
+          <w:kern w:val="0"/>
+          <w:sz w:val="22"/>
+          <w:szCs w:val="22"/>
+          <w14:ligatures w14:val="none"/>
+        </w:rPr>
+        <w:t xml:space="preserve"> performed a 2D NMDS ordination on a subsample of hauls for each species set. Ordinations were plotted side by side and colored by depth to visually assess any major differences in the spatial structure captured by the full versus reduced species sets.</w:t>
       </w:r>
     </w:p>
     <w:p>
@@ -1852,7 +2589,27 @@
           <w:szCs w:val="22"/>
           <w14:ligatures w14:val="none"/>
         </w:rPr>
-        <w:t>groups. The PERMANOVA test statistic was 6.63 and statistically significant (</w:t>
+        <w:t>groups</w:t>
+      </w:r>
+      <w:r>
+        <w:rPr>
+          <w:rFonts w:ascii="Georgia" w:eastAsia="Times New Roman" w:hAnsi="Georgia" w:cs="Times New Roman"/>
+          <w:kern w:val="0"/>
+          <w:sz w:val="22"/>
+          <w:szCs w:val="22"/>
+          <w14:ligatures w14:val="none"/>
+        </w:rPr>
+        <w:t xml:space="preserve"> (Figure 3)</w:t>
+      </w:r>
+      <w:r>
+        <w:rPr>
+          <w:rFonts w:ascii="Georgia" w:eastAsia="Times New Roman" w:hAnsi="Georgia" w:cs="Times New Roman"/>
+          <w:kern w:val="0"/>
+          <w:sz w:val="22"/>
+          <w:szCs w:val="22"/>
+          <w14:ligatures w14:val="none"/>
+        </w:rPr>
+        <w:t>. The PERMANOVA test statistic was 6.63 and statistically significant (</w:t>
       </w:r>
       <w:r>
         <w:rPr>
@@ -1909,7 +2666,27 @@
           <w14:ligatures w14:val="none"/>
         </w:rPr>
         <w:br/>
-        <w:t>Across all clusters, the accumulation of stress as species were removed was relatively consistent. The 10% stress threshold was reached with 70–80% of species retained in most groups. One cluster required 90% retention, while another required only 50%, and one fell below 33%. Notably, the group requiring 50% retention was the "spurious" cluster, composed of species that could not be grouped into clusters larger than four. Overall, approximately 40% of species were removed during the reduction process. When all retained species were combined, the final stress relative to the full species set was 6.7%.</w:t>
+        <w:t>Across all clusters, the accumulation of stress as species were removed was relatively consistent. The 10% stress threshold was reached with 70–80% of species retained in most groups</w:t>
+      </w:r>
+      <w:r>
+        <w:rPr>
+          <w:rFonts w:ascii="Georgia" w:eastAsia="Times New Roman" w:hAnsi="Georgia" w:cs="Times New Roman"/>
+          <w:kern w:val="0"/>
+          <w:sz w:val="22"/>
+          <w:szCs w:val="22"/>
+          <w14:ligatures w14:val="none"/>
+        </w:rPr>
+        <w:t xml:space="preserve"> (Figure 4)</w:t>
+      </w:r>
+      <w:r>
+        <w:rPr>
+          <w:rFonts w:ascii="Georgia" w:eastAsia="Times New Roman" w:hAnsi="Georgia" w:cs="Times New Roman"/>
+          <w:kern w:val="0"/>
+          <w:sz w:val="22"/>
+          <w:szCs w:val="22"/>
+          <w14:ligatures w14:val="none"/>
+        </w:rPr>
+        <w:t>. One cluster required 90% retention, while another required only 50%, and one fell below 33%. Notably, the group requiring 50% retention was the "spurious" cluster, composed of species that could not be grouped into clusters larger than four. Overall, approximately 40% of species were removed during the reduction process. When all retained species were combined, the final stress relative to the full species set was 6.7%.</w:t>
       </w:r>
     </w:p>
     <w:p>
@@ -1944,7 +2721,47 @@
           <w14:ligatures w14:val="none"/>
         </w:rPr>
         <w:br/>
-        <w:t>Mantel tests showed that both the full and reduced species sets yielded the same ordering of environmental variable importance: depth, bottom temperature, surface temperature, and haul duration (which was not expected to have a strong relationship). The Mantel correlations were similar across sets, differing by less than 0.03, with the largest gap occurring for depth</w:t>
+        <w:t>Mantel tests showed that both the full and reduced species sets yielded the same ordering of environmental variable importance</w:t>
+      </w:r>
+      <w:r>
+        <w:rPr>
+          <w:rFonts w:ascii="Georgia" w:eastAsia="Times New Roman" w:hAnsi="Georgia" w:cs="Times New Roman"/>
+          <w:kern w:val="0"/>
+          <w:sz w:val="22"/>
+          <w:szCs w:val="22"/>
+          <w14:ligatures w14:val="none"/>
+        </w:rPr>
+        <w:t xml:space="preserve"> (Table 1). Correlation peaked with depth and then progressively dropped with the addition of </w:t>
+      </w:r>
+      <w:r>
+        <w:rPr>
+          <w:rFonts w:ascii="Georgia" w:eastAsia="Times New Roman" w:hAnsi="Georgia" w:cs="Times New Roman"/>
+          <w:kern w:val="0"/>
+          <w:sz w:val="22"/>
+          <w:szCs w:val="22"/>
+          <w14:ligatures w14:val="none"/>
+        </w:rPr>
+        <w:t>bottom temperature, surface temperature, and haul duration (which was not expected to have a strong relationship)</w:t>
+      </w:r>
+      <w:r>
+        <w:rPr>
+          <w:rFonts w:ascii="Georgia" w:eastAsia="Times New Roman" w:hAnsi="Georgia" w:cs="Times New Roman"/>
+          <w:kern w:val="0"/>
+          <w:sz w:val="22"/>
+          <w:szCs w:val="22"/>
+          <w14:ligatures w14:val="none"/>
+        </w:rPr>
+        <w:t xml:space="preserve"> (Table 1)</w:t>
+      </w:r>
+      <w:r>
+        <w:rPr>
+          <w:rFonts w:ascii="Georgia" w:eastAsia="Times New Roman" w:hAnsi="Georgia" w:cs="Times New Roman"/>
+          <w:kern w:val="0"/>
+          <w:sz w:val="22"/>
+          <w:szCs w:val="22"/>
+          <w14:ligatures w14:val="none"/>
+        </w:rPr>
+        <w:t>. The Mantel correlations were similar across sets, differing by less than 0.03, with the largest gap occurring for depth</w:t>
       </w:r>
       <w:r>
         <w:rPr>
@@ -1996,7 +2813,27 @@
           <w:szCs w:val="22"/>
           <w14:ligatures w14:val="none"/>
         </w:rPr>
-        <w:t xml:space="preserve"> indicating that the test statistics were significant (p&lt;0.05)</w:t>
+        <w:t xml:space="preserve"> </w:t>
+      </w:r>
+      <w:r>
+        <w:rPr>
+          <w:rFonts w:ascii="Georgia" w:eastAsia="Times New Roman" w:hAnsi="Georgia" w:cs="Times New Roman"/>
+          <w:kern w:val="0"/>
+          <w:sz w:val="22"/>
+          <w:szCs w:val="22"/>
+          <w14:ligatures w14:val="none"/>
+        </w:rPr>
+        <w:t xml:space="preserve">used </w:t>
+      </w:r>
+      <w:r>
+        <w:rPr>
+          <w:rFonts w:ascii="Georgia" w:eastAsia="Times New Roman" w:hAnsi="Georgia" w:cs="Times New Roman"/>
+          <w:kern w:val="0"/>
+          <w:sz w:val="22"/>
+          <w:szCs w:val="22"/>
+          <w14:ligatures w14:val="none"/>
+        </w:rPr>
+        <w:t>indicating that the test statistics were significant (p&lt;0.05)</w:t>
       </w:r>
     </w:p>
     <w:p>
@@ -2051,7 +2888,27 @@
           <w:szCs w:val="22"/>
           <w14:ligatures w14:val="none"/>
         </w:rPr>
-        <w:t xml:space="preserve"> mirror images of one another, with the depth gradient clearly and consistently represented in both cases.</w:t>
+        <w:t xml:space="preserve"> mirror images of one another, with the depth gradient clearly and consistently represented in both cases</w:t>
+      </w:r>
+      <w:r>
+        <w:rPr>
+          <w:rFonts w:ascii="Georgia" w:eastAsia="Times New Roman" w:hAnsi="Georgia" w:cs="Times New Roman"/>
+          <w:kern w:val="0"/>
+          <w:sz w:val="22"/>
+          <w:szCs w:val="22"/>
+          <w14:ligatures w14:val="none"/>
+        </w:rPr>
+        <w:t xml:space="preserve"> (Figure 5)</w:t>
+      </w:r>
+      <w:r>
+        <w:rPr>
+          <w:rFonts w:ascii="Georgia" w:eastAsia="Times New Roman" w:hAnsi="Georgia" w:cs="Times New Roman"/>
+          <w:kern w:val="0"/>
+          <w:sz w:val="22"/>
+          <w:szCs w:val="22"/>
+          <w14:ligatures w14:val="none"/>
+        </w:rPr>
+        <w:t>.</w:t>
       </w:r>
     </w:p>
     <w:p>
@@ -2067,7 +2924,10 @@
           <w14:ligatures w14:val="none"/>
         </w:rPr>
       </w:pPr>
-      <w:r>
+    </w:p>
+    <w:p>
+      <w:pPr>
+        <w:spacing w:before="100" w:beforeAutospacing="1" w:after="0" w:line="240" w:lineRule="auto"/>
         <w:rPr>
           <w:rFonts w:ascii="Georgia" w:eastAsia="Times New Roman" w:hAnsi="Georgia" w:cs="Times New Roman"/>
           <w:b/>
@@ -2077,6 +2937,32 @@
           <w:szCs w:val="28"/>
           <w14:ligatures w14:val="none"/>
         </w:rPr>
+      </w:pPr>
+    </w:p>
+    <w:p>
+      <w:pPr>
+        <w:spacing w:before="100" w:beforeAutospacing="1" w:after="0" w:line="240" w:lineRule="auto"/>
+        <w:rPr>
+          <w:rFonts w:ascii="Georgia" w:eastAsia="Times New Roman" w:hAnsi="Georgia" w:cs="Times New Roman"/>
+          <w:b/>
+          <w:bCs/>
+          <w:kern w:val="0"/>
+          <w:sz w:val="28"/>
+          <w:szCs w:val="28"/>
+          <w14:ligatures w14:val="none"/>
+        </w:rPr>
+      </w:pPr>
+      <w:r>
+        <w:rPr>
+          <w:rFonts w:ascii="Georgia" w:eastAsia="Times New Roman" w:hAnsi="Georgia" w:cs="Times New Roman"/>
+          <w:b/>
+          <w:bCs/>
+          <w:kern w:val="0"/>
+          <w:sz w:val="28"/>
+          <w:szCs w:val="28"/>
+          <w14:ligatures w14:val="none"/>
+        </w:rPr>
+        <w:lastRenderedPageBreak/>
         <w:t>Discussion</w:t>
       </w:r>
     </w:p>
@@ -2091,47 +2977,138 @@
           <w14:ligatures w14:val="none"/>
         </w:rPr>
       </w:pPr>
-      <w:r>
-        <w:rPr>
-          <w:rFonts w:ascii="Georgia" w:eastAsia="Times New Roman" w:hAnsi="Georgia" w:cs="Times New Roman"/>
-          <w:kern w:val="0"/>
-          <w:sz w:val="22"/>
-          <w:szCs w:val="22"/>
-          <w14:ligatures w14:val="none"/>
-        </w:rPr>
-        <w:t>Our goal was to assess whether a subset of species could serve as proxies for the occurrence patterns of a broader community. Based on the analyses presented here, the answer appears to be yes. Our species-reduction process removed approximately 40% of the original species, and although small differences emerged in the Mantel test correlations, they did not alter the overall interpretation: depth remains the primary environmental gradient driving species composition across hauls in the EBS.</w:t>
-      </w:r>
-      <w:r>
-        <w:rPr>
-          <w:rFonts w:ascii="Georgia" w:eastAsia="Times New Roman" w:hAnsi="Georgia" w:cs="Times New Roman"/>
-          <w:kern w:val="0"/>
-          <w:sz w:val="22"/>
-          <w:szCs w:val="22"/>
-          <w14:ligatures w14:val="none"/>
-        </w:rPr>
-        <w:t xml:space="preserve"> This result was expected given a similar observation of a strong depth gradient in the Gulf of Alaska (</w:t>
-      </w:r>
-      <w:proofErr w:type="spellStart"/>
-      <w:r>
-        <w:rPr>
-          <w:rFonts w:ascii="Georgia" w:eastAsia="Times New Roman" w:hAnsi="Georgia" w:cs="Times New Roman"/>
-          <w:kern w:val="0"/>
-          <w:sz w:val="22"/>
-          <w:szCs w:val="22"/>
-          <w14:ligatures w14:val="none"/>
-        </w:rPr>
-        <w:t>Mueter</w:t>
-      </w:r>
-      <w:proofErr w:type="spellEnd"/>
-      <w:r>
-        <w:rPr>
-          <w:rFonts w:ascii="Georgia" w:eastAsia="Times New Roman" w:hAnsi="Georgia" w:cs="Times New Roman"/>
-          <w:kern w:val="0"/>
-          <w:sz w:val="22"/>
-          <w:szCs w:val="22"/>
-          <w14:ligatures w14:val="none"/>
-        </w:rPr>
-        <w:t>, 2002).</w:t>
+    </w:p>
+    <w:p>
+      <w:pPr>
+        <w:spacing w:after="0" w:line="240" w:lineRule="auto"/>
+        <w:rPr>
+          <w:rFonts w:ascii="Georgia" w:eastAsia="Times New Roman" w:hAnsi="Georgia" w:cs="Times New Roman"/>
+          <w:kern w:val="0"/>
+          <w:sz w:val="22"/>
+          <w:szCs w:val="22"/>
+          <w14:ligatures w14:val="none"/>
+        </w:rPr>
+      </w:pPr>
+      <w:r>
+        <w:rPr>
+          <w:rFonts w:ascii="Georgia" w:eastAsia="Times New Roman" w:hAnsi="Georgia" w:cs="Times New Roman"/>
+          <w:kern w:val="0"/>
+          <w:sz w:val="22"/>
+          <w:szCs w:val="22"/>
+          <w14:ligatures w14:val="none"/>
+        </w:rPr>
+        <w:t>Our goal was to assess whether a subset of species could serve as proxies for the occurrence patterns of a broader community</w:t>
+      </w:r>
+      <w:r>
+        <w:rPr>
+          <w:rFonts w:ascii="Georgia" w:eastAsia="Times New Roman" w:hAnsi="Georgia" w:cs="Times New Roman"/>
+          <w:kern w:val="0"/>
+          <w:sz w:val="22"/>
+          <w:szCs w:val="22"/>
+          <w14:ligatures w14:val="none"/>
+        </w:rPr>
+        <w:t xml:space="preserve"> in traditional multidimensional analyses</w:t>
+      </w:r>
+      <w:r>
+        <w:rPr>
+          <w:rFonts w:ascii="Georgia" w:eastAsia="Times New Roman" w:hAnsi="Georgia" w:cs="Times New Roman"/>
+          <w:kern w:val="0"/>
+          <w:sz w:val="22"/>
+          <w:szCs w:val="22"/>
+          <w14:ligatures w14:val="none"/>
+        </w:rPr>
+        <w:t>. Based on the analyses presented here, the answer appears to be yes. Our species-reduction process removed approximately 40% of the original species, and although small differences emerged in the Mantel test correlations, they did not alter the overall interpretation: depth remains the primary environmental gradient driving species composition across hauls in the EBS</w:t>
+      </w:r>
+      <w:r>
+        <w:t xml:space="preserve"> </w:t>
+      </w:r>
+      <w:r>
+        <w:rPr>
+          <w:rFonts w:ascii="Georgia" w:hAnsi="Georgia"/>
+          <w:sz w:val="22"/>
+          <w:szCs w:val="22"/>
+        </w:rPr>
+        <w:t>which</w:t>
+      </w:r>
+      <w:r>
+        <w:rPr>
+          <w:rFonts w:ascii="Georgia" w:hAnsi="Georgia"/>
+          <w:sz w:val="22"/>
+          <w:szCs w:val="22"/>
+        </w:rPr>
+        <w:t xml:space="preserve"> aligns with prior findings in the EBS</w:t>
+      </w:r>
+      <w:r>
+        <w:rPr>
+          <w:rFonts w:ascii="Georgia" w:hAnsi="Georgia"/>
+          <w:sz w:val="22"/>
+          <w:szCs w:val="22"/>
+          <w:vertAlign w:val="superscript"/>
+        </w:rPr>
+        <w:t>1</w:t>
+      </w:r>
+      <w:r>
+        <w:rPr>
+          <w:rFonts w:ascii="Georgia" w:hAnsi="Georgia"/>
+          <w:sz w:val="22"/>
+          <w:szCs w:val="22"/>
+        </w:rPr>
+        <w:t xml:space="preserve"> </w:t>
+      </w:r>
+      <w:r>
+        <w:rPr>
+          <w:rFonts w:ascii="Georgia" w:hAnsi="Georgia"/>
+          <w:sz w:val="22"/>
+          <w:szCs w:val="22"/>
+        </w:rPr>
+        <w:t>and Gulf of Alaska</w:t>
+      </w:r>
+      <w:r>
+        <w:rPr>
+          <w:rFonts w:ascii="Georgia" w:hAnsi="Georgia"/>
+          <w:sz w:val="22"/>
+          <w:szCs w:val="22"/>
+          <w:vertAlign w:val="superscript"/>
+        </w:rPr>
+        <w:t>9</w:t>
+      </w:r>
+      <w:r>
+        <w:rPr>
+          <w:rFonts w:ascii="Georgia" w:hAnsi="Georgia"/>
+          <w:sz w:val="22"/>
+          <w:szCs w:val="22"/>
+        </w:rPr>
+        <w:t>.</w:t>
+      </w:r>
+      <w:r>
+        <w:rPr>
+          <w:rFonts w:ascii="Georgia" w:eastAsia="Times New Roman" w:hAnsi="Georgia" w:cs="Times New Roman"/>
+          <w:kern w:val="0"/>
+          <w:sz w:val="22"/>
+          <w:szCs w:val="22"/>
+          <w14:ligatures w14:val="none"/>
+        </w:rPr>
+        <w:t xml:space="preserve"> </w:t>
+      </w:r>
+      <w:r>
+        <w:rPr>
+          <w:rFonts w:ascii="Georgia" w:eastAsia="Times New Roman" w:hAnsi="Georgia" w:cs="Times New Roman"/>
+          <w:kern w:val="0"/>
+          <w:sz w:val="22"/>
+          <w:szCs w:val="22"/>
+          <w14:ligatures w14:val="none"/>
+        </w:rPr>
+        <w:t>Moreover, the ordination of haul subsamples showed that the reduced and full species sets produced nearly identical spatial distributions, with the same clear depth gradient present in both. In sum, the remaining 60% of species acted as an effective proxy for the full community in preserving structure and environmental signal.</w:t>
+      </w:r>
+      <w:r>
+        <w:rPr>
+          <w:rFonts w:ascii="Georgia" w:eastAsia="Times New Roman" w:hAnsi="Georgia" w:cs="Times New Roman"/>
+          <w:kern w:val="0"/>
+          <w:sz w:val="22"/>
+          <w:szCs w:val="22"/>
+          <w14:ligatures w14:val="none"/>
+        </w:rPr>
+        <w:t xml:space="preserve"> </w:t>
       </w:r>
     </w:p>
     <w:p>
@@ -2154,17 +3131,47 @@
           <w:szCs w:val="22"/>
           <w14:ligatures w14:val="none"/>
         </w:rPr>
-        <w:t>Moreover, the ordination of haul subsamples showed that the reduced and full species sets produced nearly identical spatial distributions, with the same clear depth gradient present in both. In sum, the remaining 60% of species acted as an effective proxy for the full community in preserving structure and environmental signal.</w:t>
-      </w:r>
-      <w:r>
-        <w:rPr>
-          <w:rFonts w:ascii="Georgia" w:eastAsia="Times New Roman" w:hAnsi="Georgia" w:cs="Times New Roman"/>
-          <w:kern w:val="0"/>
-          <w:sz w:val="22"/>
-          <w:szCs w:val="22"/>
-          <w14:ligatures w14:val="none"/>
-        </w:rPr>
-        <w:t xml:space="preserve"> </w:t>
+        <w:t xml:space="preserve">One unexpected finding was that our initial </w:t>
+      </w:r>
+      <w:r>
+        <w:rPr>
+          <w:rFonts w:ascii="Georgia" w:eastAsia="Times New Roman" w:hAnsi="Georgia" w:cs="Times New Roman"/>
+          <w:kern w:val="0"/>
+          <w:sz w:val="22"/>
+          <w:szCs w:val="22"/>
+          <w14:ligatures w14:val="none"/>
+        </w:rPr>
+        <w:t>guess</w:t>
+      </w:r>
+      <w:r>
+        <w:rPr>
+          <w:rFonts w:ascii="Georgia" w:eastAsia="Times New Roman" w:hAnsi="Georgia" w:cs="Times New Roman"/>
+          <w:kern w:val="0"/>
+          <w:sz w:val="22"/>
+          <w:szCs w:val="22"/>
+          <w14:ligatures w14:val="none"/>
+        </w:rPr>
+        <w:t xml:space="preserve">—that clusters of co-occurring species would be more informative—was not strongly supported. While </w:t>
+      </w:r>
+      <w:r>
+        <w:rPr>
+          <w:rFonts w:ascii="Georgia" w:eastAsia="Times New Roman" w:hAnsi="Georgia" w:cs="Times New Roman"/>
+          <w:kern w:val="0"/>
+          <w:sz w:val="22"/>
+          <w:szCs w:val="22"/>
+          <w14:ligatures w14:val="none"/>
+        </w:rPr>
+        <w:t>I</w:t>
+      </w:r>
+      <w:r>
+        <w:rPr>
+          <w:rFonts w:ascii="Georgia" w:eastAsia="Times New Roman" w:hAnsi="Georgia" w:cs="Times New Roman"/>
+          <w:kern w:val="0"/>
+          <w:sz w:val="22"/>
+          <w:szCs w:val="22"/>
+          <w14:ligatures w14:val="none"/>
+        </w:rPr>
+        <w:t xml:space="preserve"> successfully identified co-occurrence-based clusters, most required a high retention rate (≥70%) to maintain low stress. One exception was the “spurious” cluster, which required retention of just 50% of its species. An alternative hypothesis is that species diversity within the retained set may matter more than tight co-occurrence. If the spurious cluster was more compositionally diverse, its species may have better captured broader patterns. </w:t>
       </w:r>
     </w:p>
     <w:p>
@@ -2172,53 +3179,70 @@
         <w:spacing w:after="0" w:line="240" w:lineRule="auto"/>
         <w:ind w:firstLine="720"/>
         <w:rPr>
-          <w:rFonts w:ascii="Georgia" w:eastAsia="Times New Roman" w:hAnsi="Georgia" w:cs="Times New Roman"/>
-          <w:kern w:val="0"/>
-          <w:sz w:val="22"/>
-          <w:szCs w:val="22"/>
-          <w14:ligatures w14:val="none"/>
-        </w:rPr>
-      </w:pPr>
-      <w:r>
-        <w:rPr>
-          <w:rFonts w:ascii="Georgia" w:eastAsia="Times New Roman" w:hAnsi="Georgia" w:cs="Times New Roman"/>
-          <w:kern w:val="0"/>
-          <w:sz w:val="22"/>
-          <w:szCs w:val="22"/>
-          <w14:ligatures w14:val="none"/>
-        </w:rPr>
-        <w:t xml:space="preserve">One unexpected finding was that our initial assumption—that clusters of co-occurring species would be more informative—was not strongly supported. While we successfully </w:t>
-      </w:r>
-      <w:r>
-        <w:rPr>
-          <w:rFonts w:ascii="Georgia" w:eastAsia="Times New Roman" w:hAnsi="Georgia" w:cs="Times New Roman"/>
-          <w:kern w:val="0"/>
-          <w:sz w:val="22"/>
-          <w:szCs w:val="22"/>
-          <w14:ligatures w14:val="none"/>
-        </w:rPr>
-        <w:lastRenderedPageBreak/>
-        <w:t xml:space="preserve">identified co-occurrence-based clusters, most required a high retention rate (≥70%) to maintain low stress. </w:t>
-      </w:r>
-      <w:r>
-        <w:rPr>
-          <w:rFonts w:ascii="Georgia" w:eastAsia="Times New Roman" w:hAnsi="Georgia" w:cs="Times New Roman"/>
-          <w:kern w:val="0"/>
-          <w:sz w:val="22"/>
-          <w:szCs w:val="22"/>
-          <w14:ligatures w14:val="none"/>
-        </w:rPr>
-        <w:t>One</w:t>
-      </w:r>
-      <w:r>
-        <w:rPr>
-          <w:rFonts w:ascii="Georgia" w:eastAsia="Times New Roman" w:hAnsi="Georgia" w:cs="Times New Roman"/>
-          <w:kern w:val="0"/>
-          <w:sz w:val="22"/>
-          <w:szCs w:val="22"/>
-          <w14:ligatures w14:val="none"/>
-        </w:rPr>
-        <w:t xml:space="preserve"> exception was the “spurious” cluster, which required retention of just 50% of its species. Though this could be coincidental, it raises doubt about whether co-occurrence alone explains the preservation of information.</w:t>
+          <w:rFonts w:ascii="Georgia" w:hAnsi="Georgia"/>
+          <w:sz w:val="22"/>
+          <w:szCs w:val="22"/>
+        </w:rPr>
+      </w:pPr>
+      <w:r>
+        <w:rPr>
+          <w:rFonts w:ascii="Georgia" w:hAnsi="Georgia"/>
+          <w:sz w:val="22"/>
+          <w:szCs w:val="22"/>
+        </w:rPr>
+        <w:t xml:space="preserve">Another interesting result was the cluster that required retention of only </w:t>
+      </w:r>
+      <w:r>
+        <w:rPr>
+          <w:rStyle w:val="Strong"/>
+          <w:rFonts w:ascii="Georgia" w:hAnsi="Georgia"/>
+          <w:b w:val="0"/>
+          <w:bCs w:val="0"/>
+          <w:sz w:val="22"/>
+          <w:szCs w:val="22"/>
+        </w:rPr>
+        <w:t>33% of its species</w:t>
+      </w:r>
+      <w:r>
+        <w:rPr>
+          <w:rFonts w:ascii="Georgia" w:hAnsi="Georgia"/>
+          <w:sz w:val="22"/>
+          <w:szCs w:val="22"/>
+        </w:rPr>
+        <w:t xml:space="preserve">—substantially fewer than any other group. While the scope of this study did not allow for a detailed taxonomic analysis of each cluster, this finding warrants further investigation. </w:t>
+      </w:r>
+      <w:r>
+        <w:rPr>
+          <w:rFonts w:ascii="Georgia" w:hAnsi="Georgia"/>
+          <w:sz w:val="22"/>
+          <w:szCs w:val="22"/>
+        </w:rPr>
+        <w:t xml:space="preserve">It </w:t>
+      </w:r>
+      <w:r>
+        <w:rPr>
+          <w:rFonts w:ascii="Georgia" w:hAnsi="Georgia"/>
+          <w:sz w:val="22"/>
+          <w:szCs w:val="22"/>
+        </w:rPr>
+        <w:t>is likely that specific kinds of co-variation are required for conditioning on subsets of species to matter</w:t>
+      </w:r>
+      <w:r>
+        <w:rPr>
+          <w:rFonts w:ascii="Georgia" w:hAnsi="Georgia"/>
+          <w:sz w:val="22"/>
+          <w:szCs w:val="22"/>
+          <w:vertAlign w:val="superscript"/>
+        </w:rPr>
+        <w:t>2</w:t>
+      </w:r>
+      <w:r>
+        <w:rPr>
+          <w:rFonts w:ascii="Georgia" w:hAnsi="Georgia"/>
+          <w:sz w:val="22"/>
+          <w:szCs w:val="22"/>
+        </w:rPr>
+        <w:t>.</w:t>
       </w:r>
     </w:p>
     <w:p>
@@ -2226,22 +3250,86 @@
         <w:spacing w:after="0" w:line="240" w:lineRule="auto"/>
         <w:ind w:firstLine="720"/>
         <w:rPr>
-          <w:rFonts w:ascii="Georgia" w:eastAsia="Times New Roman" w:hAnsi="Georgia" w:cs="Times New Roman"/>
-          <w:kern w:val="0"/>
-          <w:sz w:val="22"/>
-          <w:szCs w:val="22"/>
-          <w14:ligatures w14:val="none"/>
-        </w:rPr>
-      </w:pPr>
-      <w:r>
-        <w:rPr>
-          <w:rFonts w:ascii="Georgia" w:eastAsia="Times New Roman" w:hAnsi="Georgia" w:cs="Times New Roman"/>
-          <w:kern w:val="0"/>
-          <w:sz w:val="22"/>
-          <w:szCs w:val="22"/>
-          <w14:ligatures w14:val="none"/>
-        </w:rPr>
-        <w:t>An alternative hypothesis is that species diversity within the retained set may matter more than tight co-occurrence. If the spurious cluster was more compositionally diverse, its species may have better captured broader patterns. A similar analysis—conducted without prior clustering—could help test this idea, especially if fewer species are needed to maintain low stress in that setting.</w:t>
+          <w:rFonts w:ascii="Georgia" w:hAnsi="Georgia"/>
+          <w:sz w:val="22"/>
+          <w:szCs w:val="22"/>
+        </w:rPr>
+      </w:pPr>
+      <w:r>
+        <w:rPr>
+          <w:rFonts w:ascii="Georgia" w:hAnsi="Georgia"/>
+          <w:sz w:val="22"/>
+          <w:szCs w:val="22"/>
+        </w:rPr>
+        <w:t xml:space="preserve">While this study demonstrates that a subset of species </w:t>
+      </w:r>
+      <w:r>
+        <w:rPr>
+          <w:rFonts w:ascii="Georgia" w:hAnsi="Georgia"/>
+          <w:sz w:val="22"/>
+          <w:szCs w:val="22"/>
+        </w:rPr>
+        <w:t>has</w:t>
+      </w:r>
+      <w:r>
+        <w:rPr>
+          <w:rFonts w:ascii="Georgia" w:hAnsi="Georgia"/>
+          <w:sz w:val="22"/>
+          <w:szCs w:val="22"/>
+        </w:rPr>
+        <w:t xml:space="preserve"> potential</w:t>
+      </w:r>
+      <w:r>
+        <w:rPr>
+          <w:rFonts w:ascii="Georgia" w:hAnsi="Georgia"/>
+          <w:sz w:val="22"/>
+          <w:szCs w:val="22"/>
+        </w:rPr>
+        <w:t xml:space="preserve"> as proxies for capturing broad patterns in species occurrence, it should be viewed as a </w:t>
+      </w:r>
+      <w:r>
+        <w:rPr>
+          <w:rStyle w:val="Strong"/>
+          <w:rFonts w:ascii="Georgia" w:hAnsi="Georgia"/>
+          <w:b w:val="0"/>
+          <w:bCs w:val="0"/>
+          <w:sz w:val="22"/>
+          <w:szCs w:val="22"/>
+        </w:rPr>
+        <w:t>first step</w:t>
+      </w:r>
+      <w:r>
+        <w:rPr>
+          <w:rFonts w:ascii="Georgia" w:hAnsi="Georgia"/>
+          <w:sz w:val="22"/>
+          <w:szCs w:val="22"/>
+        </w:rPr>
+        <w:t xml:space="preserve">. The retained 60% may not contain sufficient information for all types of analyses. Further work is needed to assess whether the retained species </w:t>
+      </w:r>
+      <w:r>
+        <w:rPr>
+          <w:rFonts w:ascii="Georgia" w:hAnsi="Georgia"/>
+          <w:sz w:val="22"/>
+          <w:szCs w:val="22"/>
+        </w:rPr>
+        <w:t>can be used effectively as predictors in species distribution models for the holdouts</w:t>
+      </w:r>
+      <w:r>
+        <w:rPr>
+          <w:rFonts w:ascii="Georgia" w:hAnsi="Georgia"/>
+          <w:sz w:val="22"/>
+          <w:szCs w:val="22"/>
+          <w:vertAlign w:val="superscript"/>
+        </w:rPr>
+        <w:t>2</w:t>
+      </w:r>
+      <w:r>
+        <w:rPr>
+          <w:rFonts w:ascii="Georgia" w:hAnsi="Georgia"/>
+          <w:sz w:val="22"/>
+          <w:szCs w:val="22"/>
+        </w:rPr>
+        <w:t>.</w:t>
       </w:r>
     </w:p>
     <w:p>
@@ -2260,15 +3348,7 @@
           <w:sz w:val="22"/>
           <w:szCs w:val="22"/>
         </w:rPr>
-        <w:t>Another</w:t>
-      </w:r>
-      <w:r>
-        <w:rPr>
-          <w:rFonts w:ascii="Georgia" w:hAnsi="Georgia"/>
-          <w:sz w:val="22"/>
-          <w:szCs w:val="22"/>
-        </w:rPr>
-        <w:t xml:space="preserve"> interesting result was the cluster that required retention of only </w:t>
+        <w:t xml:space="preserve">Finally, this study focused exclusively on </w:t>
       </w:r>
       <w:r>
         <w:rPr>
@@ -2279,15 +3359,15 @@
           <w:sz w:val="22"/>
           <w:szCs w:val="22"/>
         </w:rPr>
-        <w:t>33% of its species</w:t>
-      </w:r>
-      <w:r>
-        <w:rPr>
-          <w:rFonts w:ascii="Georgia" w:hAnsi="Georgia"/>
-          <w:sz w:val="22"/>
-          <w:szCs w:val="22"/>
-        </w:rPr>
-        <w:t xml:space="preserve">—substantially fewer than any other group. While the scope of this study did not allow for a detailed taxonomic analysis of each cluster, this finding warrants further investigation. Exploring the specific taxa within this low-retention cluster may reveal </w:t>
+        <w:t>occurrence</w:t>
+      </w:r>
+      <w:r>
+        <w:rPr>
+          <w:rFonts w:ascii="Georgia" w:hAnsi="Georgia"/>
+          <w:sz w:val="22"/>
+          <w:szCs w:val="22"/>
+        </w:rPr>
+        <w:t xml:space="preserve">, leaving the question of </w:t>
       </w:r>
       <w:r>
         <w:rPr>
@@ -2298,15 +3378,47 @@
           <w:sz w:val="22"/>
           <w:szCs w:val="22"/>
         </w:rPr>
-        <w:t>ecological or functional traits</w:t>
-      </w:r>
-      <w:r>
-        <w:rPr>
-          <w:rFonts w:ascii="Georgia" w:hAnsi="Georgia"/>
-          <w:sz w:val="22"/>
-          <w:szCs w:val="22"/>
-        </w:rPr>
-        <w:t xml:space="preserve"> that explain why a smaller subset was sufficient to preserve the overall structure. Comparing this group to others could help identify characteristics that make certain clusters more </w:t>
+        <w:t>abundance</w:t>
+      </w:r>
+      <w:r>
+        <w:rPr>
+          <w:rFonts w:ascii="Georgia" w:hAnsi="Georgia"/>
+          <w:sz w:val="22"/>
+          <w:szCs w:val="22"/>
+        </w:rPr>
+        <w:t xml:space="preserve"> unaddressed. However, if future research on abundance patterns reveals a similar result—that a subset of species captures </w:t>
+      </w:r>
+      <w:r>
+        <w:rPr>
+          <w:rFonts w:ascii="Georgia" w:hAnsi="Georgia"/>
+          <w:sz w:val="22"/>
+          <w:szCs w:val="22"/>
+        </w:rPr>
+        <w:t>most of the</w:t>
+      </w:r>
+      <w:r>
+        <w:rPr>
+          <w:rFonts w:ascii="Georgia" w:hAnsi="Georgia"/>
+          <w:sz w:val="22"/>
+          <w:szCs w:val="22"/>
+        </w:rPr>
+        <w:t xml:space="preserve"> relevant information—it could</w:t>
+      </w:r>
+      <w:r>
+        <w:rPr>
+          <w:rFonts w:ascii="Georgia" w:hAnsi="Georgia"/>
+          <w:sz w:val="22"/>
+          <w:szCs w:val="22"/>
+        </w:rPr>
+        <w:t xml:space="preserve"> </w:t>
+      </w:r>
+      <w:r>
+        <w:rPr>
+          <w:rFonts w:ascii="Georgia" w:hAnsi="Georgia"/>
+          <w:sz w:val="22"/>
+          <w:szCs w:val="22"/>
+        </w:rPr>
+        <w:t xml:space="preserve">present a significant opportunity. Such findings would support the potential to </w:t>
       </w:r>
       <w:r>
         <w:rPr>
@@ -2317,36 +3429,32 @@
           <w:sz w:val="22"/>
           <w:szCs w:val="22"/>
         </w:rPr>
-        <w:t>information-</w:t>
-      </w:r>
-      <w:proofErr w:type="gramStart"/>
-      <w:r>
-        <w:rPr>
-          <w:rStyle w:val="Strong"/>
-          <w:rFonts w:ascii="Georgia" w:hAnsi="Georgia"/>
-          <w:b w:val="0"/>
-          <w:bCs w:val="0"/>
-          <w:sz w:val="22"/>
-          <w:szCs w:val="22"/>
-        </w:rPr>
-        <w:t>efficient</w:t>
-      </w:r>
-      <w:r>
-        <w:rPr>
-          <w:rFonts w:ascii="Georgia" w:hAnsi="Georgia"/>
-          <w:sz w:val="22"/>
-          <w:szCs w:val="22"/>
-        </w:rPr>
-        <w:t>, and</w:t>
-      </w:r>
-      <w:proofErr w:type="gramEnd"/>
-      <w:r>
-        <w:rPr>
-          <w:rFonts w:ascii="Georgia" w:hAnsi="Georgia"/>
-          <w:sz w:val="22"/>
-          <w:szCs w:val="22"/>
-        </w:rPr>
-        <w:t xml:space="preserve"> may offer broader insights into how community structure relates to ecological redundancy or complementarity.</w:t>
+        <w:t>streamline monitoring efforts</w:t>
+      </w:r>
+      <w:r>
+        <w:rPr>
+          <w:rFonts w:ascii="Georgia" w:hAnsi="Georgia"/>
+          <w:sz w:val="22"/>
+          <w:szCs w:val="22"/>
+        </w:rPr>
+        <w:t>, reducing both the cost and logistical burden of ecosystem-wide surveys while still preserving critical ecological insights.</w:t>
+      </w:r>
+      <w:r>
+        <w:rPr>
+          <w:rFonts w:ascii="Georgia" w:hAnsi="Georgia"/>
+          <w:sz w:val="22"/>
+          <w:szCs w:val="22"/>
+        </w:rPr>
+        <w:t xml:space="preserve"> Beyond this it would open the door for species distributional modeling</w:t>
+      </w:r>
+      <w:r>
+        <w:rPr>
+          <w:rFonts w:ascii="Georgia" w:hAnsi="Georgia"/>
+          <w:sz w:val="22"/>
+          <w:szCs w:val="22"/>
+          <w:vertAlign w:val="superscript"/>
+        </w:rPr>
+        <w:t>1</w:t>
       </w:r>
       <w:r>
         <w:rPr>
@@ -2356,188 +3464,150 @@
         </w:rPr>
         <w:t xml:space="preserve"> </w:t>
       </w:r>
-    </w:p>
-    <w:p>
-      <w:pPr>
-        <w:spacing w:after="0" w:line="276" w:lineRule="auto"/>
-        <w:ind w:firstLine="720"/>
-        <w:rPr>
-          <w:rFonts w:ascii="Georgia" w:hAnsi="Georgia"/>
-          <w:sz w:val="22"/>
-          <w:szCs w:val="22"/>
-        </w:rPr>
-      </w:pPr>
-      <w:r>
-        <w:rPr>
-          <w:rFonts w:ascii="Georgia" w:hAnsi="Georgia"/>
-          <w:sz w:val="22"/>
-          <w:szCs w:val="22"/>
-        </w:rPr>
-        <w:t xml:space="preserve">While this study demonstrates that a subset of species can serve as proxies for capturing broad patterns in species occurrence, it should be viewed as a </w:t>
-      </w:r>
-      <w:r>
-        <w:rPr>
-          <w:rStyle w:val="Strong"/>
-          <w:rFonts w:ascii="Georgia" w:hAnsi="Georgia"/>
-          <w:b w:val="0"/>
-          <w:bCs w:val="0"/>
-          <w:sz w:val="22"/>
-          <w:szCs w:val="22"/>
-        </w:rPr>
-        <w:t>first step</w:t>
-      </w:r>
-      <w:r>
-        <w:rPr>
-          <w:rFonts w:ascii="Georgia" w:hAnsi="Georgia"/>
-          <w:sz w:val="22"/>
-          <w:szCs w:val="22"/>
-        </w:rPr>
-        <w:t xml:space="preserve">. The retained 60% may not contain sufficient information for all types of analyses. Our focus was limited to general patterns in species composition and their relationship to environmental gradients. Further work is needed to assess whether the retained species can </w:t>
-      </w:r>
-      <w:r>
-        <w:rPr>
-          <w:rStyle w:val="Strong"/>
-          <w:rFonts w:ascii="Georgia" w:hAnsi="Georgia"/>
-          <w:b w:val="0"/>
-          <w:bCs w:val="0"/>
-          <w:sz w:val="22"/>
-          <w:szCs w:val="22"/>
-        </w:rPr>
-        <w:t>predict the occurrence or abundance of the excluded species</w:t>
-      </w:r>
-      <w:r>
-        <w:rPr>
-          <w:rFonts w:ascii="Georgia" w:hAnsi="Georgia"/>
-          <w:sz w:val="22"/>
-          <w:szCs w:val="22"/>
-        </w:rPr>
-        <w:t xml:space="preserve"> in a meaningful way. Only through such predictive analyses can we make confident recommendations about reducing monitoring efforts for the remaining species.</w:t>
-      </w:r>
-    </w:p>
-    <w:p>
-      <w:pPr>
-        <w:spacing w:after="0" w:line="276" w:lineRule="auto"/>
-        <w:ind w:firstLine="720"/>
-        <w:rPr>
-          <w:rFonts w:ascii="Georgia" w:hAnsi="Georgia"/>
-          <w:sz w:val="22"/>
-          <w:szCs w:val="22"/>
-        </w:rPr>
-      </w:pPr>
-      <w:r>
-        <w:rPr>
-          <w:rFonts w:ascii="Georgia" w:hAnsi="Georgia"/>
-          <w:sz w:val="22"/>
-          <w:szCs w:val="22"/>
-        </w:rPr>
-        <w:t xml:space="preserve">Finally, this study focused exclusively on </w:t>
-      </w:r>
-      <w:r>
-        <w:rPr>
-          <w:rStyle w:val="Strong"/>
-          <w:rFonts w:ascii="Georgia" w:hAnsi="Georgia"/>
-          <w:b w:val="0"/>
-          <w:bCs w:val="0"/>
-          <w:sz w:val="22"/>
-          <w:szCs w:val="22"/>
-        </w:rPr>
-        <w:t>occurrence</w:t>
-      </w:r>
-      <w:r>
-        <w:rPr>
-          <w:rFonts w:ascii="Georgia" w:hAnsi="Georgia"/>
-          <w:sz w:val="22"/>
-          <w:szCs w:val="22"/>
-        </w:rPr>
-        <w:t xml:space="preserve">, leaving the question of </w:t>
-      </w:r>
-      <w:r>
-        <w:rPr>
-          <w:rStyle w:val="Strong"/>
-          <w:rFonts w:ascii="Georgia" w:hAnsi="Georgia"/>
-          <w:b w:val="0"/>
-          <w:bCs w:val="0"/>
-          <w:sz w:val="22"/>
-          <w:szCs w:val="22"/>
-        </w:rPr>
-        <w:t>abundance</w:t>
-      </w:r>
-      <w:r>
-        <w:rPr>
-          <w:rFonts w:ascii="Georgia" w:hAnsi="Georgia"/>
-          <w:sz w:val="22"/>
-          <w:szCs w:val="22"/>
-        </w:rPr>
-        <w:t xml:space="preserve"> unaddressed. However, if future research on abundance patterns reveals a similar result—that a subset of species captures </w:t>
-      </w:r>
-      <w:proofErr w:type="gramStart"/>
-      <w:r>
-        <w:rPr>
-          <w:rFonts w:ascii="Georgia" w:hAnsi="Georgia"/>
-          <w:sz w:val="22"/>
-          <w:szCs w:val="22"/>
-        </w:rPr>
-        <w:t>the majority of</w:t>
-      </w:r>
-      <w:proofErr w:type="gramEnd"/>
-      <w:r>
-        <w:rPr>
-          <w:rFonts w:ascii="Georgia" w:hAnsi="Georgia"/>
-          <w:sz w:val="22"/>
-          <w:szCs w:val="22"/>
-        </w:rPr>
-        <w:t xml:space="preserve"> relevant information—it could, as noted in the introduction, present a significant opportunity. Such findings would support the potential to </w:t>
-      </w:r>
-      <w:r>
-        <w:rPr>
-          <w:rStyle w:val="Strong"/>
-          <w:rFonts w:ascii="Georgia" w:hAnsi="Georgia"/>
-          <w:b w:val="0"/>
-          <w:bCs w:val="0"/>
-          <w:sz w:val="22"/>
-          <w:szCs w:val="22"/>
-        </w:rPr>
-        <w:t>streamline monitoring efforts</w:t>
-      </w:r>
-      <w:r>
-        <w:rPr>
-          <w:rFonts w:ascii="Georgia" w:hAnsi="Georgia"/>
-          <w:sz w:val="22"/>
-          <w:szCs w:val="22"/>
-        </w:rPr>
-        <w:t>, reducing both the cost and logistical burden of ecosystem-wide surveys while still preserving critical ecological insights.</w:t>
-      </w:r>
-      <w:r>
-        <w:rPr>
-          <w:rFonts w:ascii="Georgia" w:hAnsi="Georgia"/>
-          <w:sz w:val="22"/>
-          <w:szCs w:val="22"/>
-        </w:rPr>
-        <w:t xml:space="preserve"> Beyond this it would potentially open the door for species distributional modeling like Rooper, et. al. 2021 to be extended to a wider variety of taxa</w:t>
-      </w:r>
-      <w:r>
-        <w:rPr>
-          <w:rFonts w:ascii="Georgia" w:hAnsi="Georgia"/>
-          <w:sz w:val="22"/>
-          <w:szCs w:val="22"/>
-        </w:rPr>
-        <w:t xml:space="preserve"> as models could be built for a smaller, well monitored, set of species and extended to a wider set. </w:t>
-      </w:r>
-    </w:p>
-    <w:p>
-      <w:pPr>
-        <w:spacing w:after="0" w:line="276" w:lineRule="auto"/>
-        <w:ind w:firstLine="720"/>
-        <w:rPr>
-          <w:rFonts w:ascii="Georgia" w:hAnsi="Georgia"/>
-          <w:sz w:val="22"/>
-          <w:szCs w:val="22"/>
-        </w:rPr>
-      </w:pPr>
-    </w:p>
-    <w:p>
-      <w:pPr>
-        <w:spacing w:after="0" w:line="276" w:lineRule="auto"/>
+      <w:r>
+        <w:rPr>
+          <w:rFonts w:ascii="Georgia" w:hAnsi="Georgia"/>
+          <w:sz w:val="22"/>
+          <w:szCs w:val="22"/>
+        </w:rPr>
+        <w:t>to be extended to a wider variety of taxa</w:t>
+      </w:r>
+      <w:r>
+        <w:rPr>
+          <w:rFonts w:ascii="Georgia" w:hAnsi="Georgia"/>
+          <w:sz w:val="22"/>
+          <w:szCs w:val="22"/>
+        </w:rPr>
+        <w:t xml:space="preserve"> as models could be built for a smaller, well monitored, set of species and extended to a wider set</w:t>
+      </w:r>
+      <w:r>
+        <w:rPr>
+          <w:rFonts w:ascii="Georgia" w:hAnsi="Georgia"/>
+          <w:sz w:val="22"/>
+          <w:szCs w:val="22"/>
+          <w:vertAlign w:val="superscript"/>
+        </w:rPr>
+        <w:t>2</w:t>
+      </w:r>
+      <w:r>
+        <w:rPr>
+          <w:rFonts w:ascii="Georgia" w:hAnsi="Georgia"/>
+          <w:sz w:val="22"/>
+          <w:szCs w:val="22"/>
+        </w:rPr>
+        <w:t>. Finally</w:t>
+      </w:r>
+      <w:r>
+        <w:rPr>
+          <w:rFonts w:ascii="Georgia" w:hAnsi="Georgia"/>
+          <w:sz w:val="22"/>
+          <w:szCs w:val="22"/>
+        </w:rPr>
+        <w:t>,</w:t>
+      </w:r>
+      <w:r>
+        <w:rPr>
+          <w:rFonts w:ascii="Georgia" w:hAnsi="Georgia"/>
+          <w:sz w:val="22"/>
+          <w:szCs w:val="22"/>
+        </w:rPr>
+        <w:t xml:space="preserve"> </w:t>
+      </w:r>
+      <w:r>
+        <w:rPr>
+          <w:rFonts w:ascii="Georgia" w:hAnsi="Georgia"/>
+          <w:sz w:val="22"/>
+          <w:szCs w:val="22"/>
+        </w:rPr>
+        <w:t xml:space="preserve">it is worth noting that a </w:t>
+      </w:r>
+      <w:r>
+        <w:rPr>
+          <w:rFonts w:ascii="Georgia" w:hAnsi="Georgia"/>
+          <w:sz w:val="22"/>
+          <w:szCs w:val="22"/>
+        </w:rPr>
+        <w:t>key challenge in joint species distribution modeling is fitting many taxa with limited samples</w:t>
+      </w:r>
+      <w:r>
+        <w:rPr>
+          <w:rFonts w:ascii="Georgia" w:hAnsi="Georgia"/>
+          <w:sz w:val="22"/>
+          <w:szCs w:val="22"/>
+          <w:vertAlign w:val="superscript"/>
+        </w:rPr>
+        <w:t>10</w:t>
+      </w:r>
+      <w:r>
+        <w:rPr>
+          <w:rFonts w:ascii="Georgia" w:hAnsi="Georgia"/>
+          <w:sz w:val="22"/>
+          <w:szCs w:val="22"/>
+        </w:rPr>
+        <w:t xml:space="preserve"> -</w:t>
+      </w:r>
+      <w:r>
+        <w:rPr>
+          <w:rFonts w:ascii="Georgia" w:hAnsi="Georgia"/>
+          <w:sz w:val="22"/>
+          <w:szCs w:val="22"/>
+        </w:rPr>
+        <w:t xml:space="preserve"> reducing </w:t>
+      </w:r>
+      <w:r>
+        <w:rPr>
+          <w:rFonts w:ascii="Georgia" w:hAnsi="Georgia"/>
+          <w:sz w:val="22"/>
+          <w:szCs w:val="22"/>
+        </w:rPr>
+        <w:t xml:space="preserve">the cardinality of </w:t>
+      </w:r>
+      <w:r>
+        <w:rPr>
+          <w:rFonts w:ascii="Georgia" w:hAnsi="Georgia"/>
+          <w:sz w:val="22"/>
+          <w:szCs w:val="22"/>
+        </w:rPr>
+        <w:t xml:space="preserve">species </w:t>
+      </w:r>
+      <w:r>
+        <w:rPr>
+          <w:rFonts w:ascii="Georgia" w:hAnsi="Georgia"/>
+          <w:sz w:val="22"/>
+          <w:szCs w:val="22"/>
+        </w:rPr>
+        <w:t>could make such</w:t>
+      </w:r>
+      <w:r>
+        <w:rPr>
+          <w:rFonts w:ascii="Georgia" w:hAnsi="Georgia"/>
+          <w:sz w:val="22"/>
+          <w:szCs w:val="22"/>
+        </w:rPr>
+        <w:t xml:space="preserve"> models more tractable.</w:t>
+      </w:r>
+      <w:r>
+        <w:rPr>
+          <w:rFonts w:ascii="Georgia" w:hAnsi="Georgia"/>
+          <w:sz w:val="22"/>
+          <w:szCs w:val="22"/>
+        </w:rPr>
+        <w:t xml:space="preserve"> </w:t>
+      </w:r>
+    </w:p>
+    <w:p>
+      <w:pPr>
+        <w:spacing w:after="0" w:line="240" w:lineRule="auto"/>
+        <w:rPr>
+          <w:rFonts w:ascii="Georgia" w:hAnsi="Georgia"/>
+          <w:sz w:val="22"/>
+          <w:szCs w:val="22"/>
+        </w:rPr>
+      </w:pPr>
+    </w:p>
+    <w:p>
+      <w:pPr>
+        <w:spacing w:after="0" w:line="240" w:lineRule="auto"/>
         <w:rPr>
           <w:rFonts w:ascii="Georgia" w:hAnsi="Georgia"/>
           <w:b/>
@@ -2559,20 +3629,52 @@
     </w:p>
     <w:p>
       <w:pPr>
-        <w:spacing w:after="0" w:line="276" w:lineRule="auto"/>
-        <w:rPr>
-          <w:rFonts w:ascii="Georgia" w:hAnsi="Georgia"/>
-          <w:sz w:val="22"/>
-          <w:szCs w:val="22"/>
-        </w:rPr>
-      </w:pPr>
-      <w:r>
-        <w:rPr>
-          <w:rFonts w:ascii="Georgia" w:hAnsi="Georgia"/>
-          <w:sz w:val="22"/>
-          <w:szCs w:val="22"/>
-        </w:rPr>
-        <w:t xml:space="preserve">This study provides evidence that a reduced subset of species can act as effective proxies for broader patterns of species occurrence in marine ecosystems. Through ordination-based analysis and stepwise species removal guided by Kruskal’s stress, we found that approximately 60% of species were sufficient to preserve key structural and environmental signals present in the </w:t>
+        <w:spacing w:after="0" w:line="240" w:lineRule="auto"/>
+        <w:rPr>
+          <w:rFonts w:ascii="Georgia" w:hAnsi="Georgia"/>
+          <w:sz w:val="22"/>
+          <w:szCs w:val="22"/>
+        </w:rPr>
+      </w:pPr>
+      <w:r>
+        <w:rPr>
+          <w:rFonts w:ascii="Georgia" w:hAnsi="Georgia"/>
+          <w:sz w:val="22"/>
+          <w:szCs w:val="22"/>
+        </w:rPr>
+        <w:t xml:space="preserve">This study provides </w:t>
+      </w:r>
+      <w:r>
+        <w:rPr>
+          <w:rFonts w:ascii="Georgia" w:hAnsi="Georgia"/>
+          <w:sz w:val="22"/>
+          <w:szCs w:val="22"/>
+        </w:rPr>
+        <w:t>an example of how</w:t>
+      </w:r>
+      <w:r>
+        <w:rPr>
+          <w:rFonts w:ascii="Georgia" w:hAnsi="Georgia"/>
+          <w:sz w:val="22"/>
+          <w:szCs w:val="22"/>
+        </w:rPr>
+        <w:t xml:space="preserve"> a reduced subset of species can act as effective proxies for broader patterns of species occurrence in marine ecosystems. Through ordination-based analysis and stepwise species removal guided by Kruskal’s stress, </w:t>
+      </w:r>
+      <w:r>
+        <w:rPr>
+          <w:rFonts w:ascii="Georgia" w:hAnsi="Georgia"/>
+          <w:sz w:val="22"/>
+          <w:szCs w:val="22"/>
+        </w:rPr>
+        <w:t>I</w:t>
+      </w:r>
+      <w:r>
+        <w:rPr>
+          <w:rFonts w:ascii="Georgia" w:hAnsi="Georgia"/>
+          <w:sz w:val="22"/>
+          <w:szCs w:val="22"/>
+        </w:rPr>
+        <w:t xml:space="preserve"> found that approximately 60% of species were sufficient to preserve key structural and environmental signals present in the </w:t>
       </w:r>
       <w:r>
         <w:rPr>
@@ -2604,12 +3706,38 @@
           <w:sz w:val="22"/>
           <w:szCs w:val="22"/>
         </w:rPr>
-        <w:t>. The reduced set maintained strong alignment with environmental gradients, particularly depth, and yielded ordinations nearly identical to those based on the complete species set.</w:t>
+        <w:t xml:space="preserve">. The reduced set maintained strong alignment with </w:t>
+      </w:r>
+      <w:r>
+        <w:rPr>
+          <w:rFonts w:ascii="Georgia" w:hAnsi="Georgia"/>
+          <w:sz w:val="22"/>
+          <w:szCs w:val="22"/>
+        </w:rPr>
+        <w:t xml:space="preserve">known </w:t>
+      </w:r>
+      <w:r>
+        <w:rPr>
+          <w:rFonts w:ascii="Georgia" w:hAnsi="Georgia"/>
+          <w:sz w:val="22"/>
+          <w:szCs w:val="22"/>
+        </w:rPr>
+        <w:t>environmental gradients, particularly depth, and yielded ordinations nearly identical to those based on the complete species set.</w:t>
       </w:r>
     </w:p>
     <w:p>
       <w:pPr>
         <w:spacing w:after="0"/>
+      </w:pPr>
+    </w:p>
+    <w:p>
+      <w:pPr>
+        <w:spacing w:after="0"/>
+        <w:rPr>
+          <w:rFonts w:ascii="Georgia" w:hAnsi="Georgia"/>
+          <w:sz w:val="22"/>
+          <w:szCs w:val="22"/>
+        </w:rPr>
       </w:pPr>
     </w:p>
     <w:p>
@@ -2629,7 +3757,7 @@
         </w:rPr>
         <w:lastRenderedPageBreak/>
         <w:drawing>
-          <wp:inline distT="0" distB="0" distL="0" distR="0" wp14:anchorId="4807CD1C" wp14:editId="12302B3B">
+          <wp:inline distT="0" distB="0" distL="0" distR="0" wp14:anchorId="4807CD1C" wp14:editId="48111F55">
             <wp:extent cx="5943600" cy="2432685"/>
             <wp:effectExtent l="0" t="0" r="0" b="5715"/>
             <wp:docPr id="545650515" name="Picture 1" descr="A map of the united states&#10;&#10;AI-generated content may be incorrect."/>
@@ -2704,6 +3832,18 @@
           <w:szCs w:val="22"/>
         </w:rPr>
       </w:pPr>
+    </w:p>
+    <w:p>
+      <w:pPr>
+        <w:spacing w:after="0"/>
+        <w:rPr>
+          <w:rFonts w:ascii="Georgia" w:hAnsi="Georgia"/>
+          <w:i/>
+          <w:iCs/>
+          <w:sz w:val="22"/>
+          <w:szCs w:val="22"/>
+        </w:rPr>
+      </w:pPr>
       <w:r>
         <w:rPr>
           <w:noProof/>
@@ -2711,7 +3851,7 @@
           <w:szCs w:val="22"/>
         </w:rPr>
         <w:drawing>
-          <wp:inline distT="0" distB="0" distL="0" distR="0" wp14:anchorId="0624B955" wp14:editId="7015DF9B">
+          <wp:inline distT="0" distB="0" distL="0" distR="0" wp14:anchorId="0624B955" wp14:editId="425EC0A4">
             <wp:extent cx="3621436" cy="4199860"/>
             <wp:effectExtent l="0" t="0" r="0" b="4445"/>
             <wp:docPr id="1472794275" name="Picture 2" descr="A diagram of different colors of the surface temperature&#10;&#10;AI-generated content may be incorrect."/>
@@ -2794,6 +3934,16 @@
         </w:rPr>
         <w:t xml:space="preserve">: Spatial Distribution of Features: depth, surface and bottom temperatures by station in the 2024 bottom trawl surveys. </w:t>
       </w:r>
+      <w:r>
+        <w:rPr>
+          <w:rFonts w:ascii="Georgia" w:hAnsi="Georgia"/>
+          <w:i/>
+          <w:iCs/>
+          <w:sz w:val="22"/>
+          <w:szCs w:val="22"/>
+        </w:rPr>
+        <w:t xml:space="preserve">Depth in meters, temperatures in Celsius. </w:t>
+      </w:r>
     </w:p>
     <w:p>
       <w:pPr>
@@ -2851,11 +4001,10 @@
           <w:sz w:val="28"/>
           <w:szCs w:val="28"/>
         </w:rPr>
-        <w:lastRenderedPageBreak/>
         <w:drawing>
-          <wp:inline distT="0" distB="0" distL="0" distR="0" wp14:anchorId="6DB6D360" wp14:editId="4E11C909">
-            <wp:extent cx="5943600" cy="4457700"/>
-            <wp:effectExtent l="0" t="0" r="0" b="0"/>
+          <wp:inline distT="0" distB="0" distL="0" distR="0" wp14:anchorId="6DB6D360" wp14:editId="6E0063FF">
+            <wp:extent cx="4286865" cy="3215149"/>
+            <wp:effectExtent l="0" t="0" r="6350" b="0"/>
             <wp:docPr id="1028103886" name="Picture 4"/>
             <wp:cNvGraphicFramePr>
               <a:graphicFrameLocks xmlns:a="http://schemas.openxmlformats.org/drawingml/2006/main" noChangeAspect="1"/>
@@ -2882,7 +4031,7 @@
                   <pic:spPr>
                     <a:xfrm>
                       <a:off x="0" y="0"/>
-                      <a:ext cx="5943600" cy="4457700"/>
+                      <a:ext cx="4308786" cy="3231590"/>
                     </a:xfrm>
                     <a:prstGeom prst="rect">
                       <a:avLst/>
@@ -3018,6 +4167,16 @@
         </w:rPr>
         <w:t xml:space="preserve">over the clusters. </w:t>
       </w:r>
+      <w:r>
+        <w:rPr>
+          <w:rFonts w:ascii="Georgia" w:hAnsi="Georgia"/>
+          <w:i/>
+          <w:iCs/>
+          <w:sz w:val="22"/>
+          <w:szCs w:val="22"/>
+        </w:rPr>
+        <w:t xml:space="preserve">The cluster indicated by a -1 label is a “spurious” cluster formed by joining all clusters of size 4 or smaller in the original agglomeration. </w:t>
+      </w:r>
     </w:p>
     <w:p>
       <w:pPr>
@@ -3047,11 +4206,10 @@
           <w:sz w:val="22"/>
           <w:szCs w:val="22"/>
         </w:rPr>
-        <w:lastRenderedPageBreak/>
         <w:drawing>
-          <wp:inline distT="0" distB="0" distL="0" distR="0" wp14:anchorId="58CE5735" wp14:editId="56841D21">
-            <wp:extent cx="5943600" cy="4953000"/>
-            <wp:effectExtent l="0" t="0" r="0" b="0"/>
+          <wp:inline distT="0" distB="0" distL="0" distR="0" wp14:anchorId="58CE5735" wp14:editId="5C99B2B3">
+            <wp:extent cx="3923071" cy="3269226"/>
+            <wp:effectExtent l="0" t="0" r="1270" b="0"/>
             <wp:docPr id="552635590" name="Picture 5" descr="A graph of different colored lines&#10;&#10;AI-generated content may be incorrect."/>
             <wp:cNvGraphicFramePr>
               <a:graphicFrameLocks xmlns:a="http://schemas.openxmlformats.org/drawingml/2006/main" noChangeAspect="1"/>
@@ -3078,7 +4236,7 @@
                   <pic:spPr>
                     <a:xfrm>
                       <a:off x="0" y="0"/>
-                      <a:ext cx="5943600" cy="4953000"/>
+                      <a:ext cx="3963755" cy="3303130"/>
                     </a:xfrm>
                     <a:prstGeom prst="rect">
                       <a:avLst/>
@@ -3130,7 +4288,27 @@
           <w:sz w:val="22"/>
           <w:szCs w:val="22"/>
         </w:rPr>
-        <w:t xml:space="preserve">: Stress by % Species Remaining. Each line indicates the stress per cluster vs the % of species retained. The dashed line indicates 10% stress our cutoff for this study. </w:t>
+        <w:t xml:space="preserve">: Stress by % Species Remaining. Each line indicates the stress per cluster vs the % of species retained. The dashed line indicates 10% stress </w:t>
+      </w:r>
+      <w:r>
+        <w:rPr>
+          <w:rFonts w:ascii="Georgia" w:hAnsi="Georgia"/>
+          <w:i/>
+          <w:iCs/>
+          <w:sz w:val="22"/>
+          <w:szCs w:val="22"/>
+        </w:rPr>
+        <w:t xml:space="preserve">- </w:t>
+      </w:r>
+      <w:r>
+        <w:rPr>
+          <w:rFonts w:ascii="Georgia" w:hAnsi="Georgia"/>
+          <w:i/>
+          <w:iCs/>
+          <w:sz w:val="22"/>
+          <w:szCs w:val="22"/>
+        </w:rPr>
+        <w:t xml:space="preserve">our cutoff for this study. </w:t>
       </w:r>
     </w:p>
     <w:p>
@@ -3142,6 +4320,49 @@
           <w:szCs w:val="22"/>
         </w:rPr>
       </w:pPr>
+    </w:p>
+    <w:p>
+      <w:pPr>
+        <w:spacing w:after="0"/>
+        <w:rPr>
+          <w:rFonts w:ascii="Georgia" w:hAnsi="Georgia"/>
+          <w:sz w:val="22"/>
+          <w:szCs w:val="22"/>
+        </w:rPr>
+      </w:pPr>
+      <w:r>
+        <w:rPr>
+          <w:rFonts w:ascii="Georgia" w:hAnsi="Georgia"/>
+          <w:i/>
+          <w:iCs/>
+          <w:sz w:val="22"/>
+          <w:szCs w:val="22"/>
+        </w:rPr>
+        <w:lastRenderedPageBreak/>
+        <w:t xml:space="preserve">Table 1: Results of Mantel test Search: Each row represents a search through all choices of features for a selection of 1, 2, </w:t>
+      </w:r>
+      <w:proofErr w:type="gramStart"/>
+      <w:r>
+        <w:rPr>
+          <w:rFonts w:ascii="Georgia" w:hAnsi="Georgia"/>
+          <w:i/>
+          <w:iCs/>
+          <w:sz w:val="22"/>
+          <w:szCs w:val="22"/>
+        </w:rPr>
+        <w:t>3,  and</w:t>
+      </w:r>
+      <w:proofErr w:type="gramEnd"/>
+      <w:r>
+        <w:rPr>
+          <w:rFonts w:ascii="Georgia" w:hAnsi="Georgia"/>
+          <w:i/>
+          <w:iCs/>
+          <w:sz w:val="22"/>
+          <w:szCs w:val="22"/>
+        </w:rPr>
+        <w:t xml:space="preserve"> 4 features respectively. The features are the choice with the highest mantel test statistic across the full and subset of species. Correlations and p-values are for that set of features. Note that the p-values are all at the minimum possible given the number of permutations used in the mantel tests.</w:t>
+      </w:r>
     </w:p>
     <w:tbl>
       <w:tblPr>
@@ -3175,7 +4396,15 @@
                 <w:sz w:val="22"/>
                 <w:szCs w:val="22"/>
               </w:rPr>
-              <w:t>vars</w:t>
+              <w:t>F</w:t>
+            </w:r>
+            <w:r>
+              <w:rPr>
+                <w:rFonts w:ascii="Georgia" w:hAnsi="Georgia"/>
+                <w:sz w:val="22"/>
+                <w:szCs w:val="22"/>
+              </w:rPr>
+              <w:t>eatures</w:t>
             </w:r>
           </w:p>
         </w:tc>
@@ -3784,38 +5013,6 @@
         </w:rPr>
         <w:t xml:space="preserve"> </w:t>
       </w:r>
-      <w:r>
-        <w:rPr>
-          <w:rFonts w:ascii="Georgia" w:hAnsi="Georgia"/>
-          <w:i/>
-          <w:iCs/>
-          <w:sz w:val="22"/>
-          <w:szCs w:val="22"/>
-        </w:rPr>
-        <w:t xml:space="preserve">Table 1: Results of </w:t>
-      </w:r>
-      <w:proofErr w:type="spellStart"/>
-      <w:r>
-        <w:rPr>
-          <w:rFonts w:ascii="Georgia" w:hAnsi="Georgia"/>
-          <w:i/>
-          <w:iCs/>
-          <w:sz w:val="22"/>
-          <w:szCs w:val="22"/>
-        </w:rPr>
-        <w:t>BioEnv</w:t>
-      </w:r>
-      <w:proofErr w:type="spellEnd"/>
-      <w:r>
-        <w:rPr>
-          <w:rFonts w:ascii="Georgia" w:hAnsi="Georgia"/>
-          <w:i/>
-          <w:iCs/>
-          <w:sz w:val="22"/>
-          <w:szCs w:val="22"/>
-        </w:rPr>
-        <w:t xml:space="preserve"> like Search: Note that the p-values are all the minimums possible for the permutations used in the mantel tests. </w:t>
-      </w:r>
     </w:p>
     <w:p>
       <w:pPr>
@@ -3833,7 +5030,6 @@
           <w:sz w:val="22"/>
           <w:szCs w:val="22"/>
         </w:rPr>
-        <w:lastRenderedPageBreak/>
         <w:drawing>
           <wp:inline distT="0" distB="0" distL="0" distR="0" wp14:anchorId="28E6C06A" wp14:editId="1F082539">
             <wp:extent cx="5943600" cy="3962400"/>
@@ -3944,46 +5140,13 @@
         <w:spacing w:after="0"/>
         <w:rPr>
           <w:rFonts w:ascii="Georgia" w:hAnsi="Georgia"/>
-          <w:sz w:val="22"/>
-          <w:szCs w:val="22"/>
-        </w:rPr>
-      </w:pPr>
-    </w:p>
-    <w:p>
-      <w:pPr>
-        <w:spacing w:after="0"/>
-        <w:rPr>
-          <w:rFonts w:ascii="Georgia" w:hAnsi="Georgia"/>
-          <w:sz w:val="22"/>
-          <w:szCs w:val="22"/>
-        </w:rPr>
-      </w:pPr>
-    </w:p>
-    <w:p>
-      <w:pPr>
-        <w:spacing w:after="0"/>
-        <w:rPr>
-          <w:rFonts w:ascii="Georgia" w:hAnsi="Georgia"/>
-          <w:sz w:val="22"/>
-          <w:szCs w:val="22"/>
-        </w:rPr>
-      </w:pPr>
-    </w:p>
-    <w:p>
-      <w:pPr>
-        <w:spacing w:after="0"/>
-        <w:rPr>
-          <w:rFonts w:ascii="Georgia" w:hAnsi="Georgia"/>
           <w:b/>
           <w:bCs/>
           <w:sz w:val="28"/>
           <w:szCs w:val="28"/>
         </w:rPr>
       </w:pPr>
-    </w:p>
-    <w:p>
-      <w:pPr>
-        <w:spacing w:after="0"/>
+      <w:r>
         <w:rPr>
           <w:rFonts w:ascii="Georgia" w:hAnsi="Georgia"/>
           <w:b/>
@@ -3991,136 +5154,6 @@
           <w:sz w:val="28"/>
           <w:szCs w:val="28"/>
         </w:rPr>
-      </w:pPr>
-    </w:p>
-    <w:p>
-      <w:pPr>
-        <w:spacing w:after="0"/>
-        <w:rPr>
-          <w:rFonts w:ascii="Georgia" w:hAnsi="Georgia"/>
-          <w:b/>
-          <w:bCs/>
-          <w:sz w:val="28"/>
-          <w:szCs w:val="28"/>
-        </w:rPr>
-      </w:pPr>
-    </w:p>
-    <w:p>
-      <w:pPr>
-        <w:spacing w:after="0"/>
-        <w:rPr>
-          <w:rFonts w:ascii="Georgia" w:hAnsi="Georgia"/>
-          <w:b/>
-          <w:bCs/>
-          <w:sz w:val="28"/>
-          <w:szCs w:val="28"/>
-        </w:rPr>
-      </w:pPr>
-    </w:p>
-    <w:p>
-      <w:pPr>
-        <w:spacing w:after="0"/>
-        <w:rPr>
-          <w:rFonts w:ascii="Georgia" w:hAnsi="Georgia"/>
-          <w:b/>
-          <w:bCs/>
-          <w:sz w:val="28"/>
-          <w:szCs w:val="28"/>
-        </w:rPr>
-      </w:pPr>
-    </w:p>
-    <w:p>
-      <w:pPr>
-        <w:spacing w:after="0"/>
-        <w:rPr>
-          <w:rFonts w:ascii="Georgia" w:hAnsi="Georgia"/>
-          <w:b/>
-          <w:bCs/>
-          <w:sz w:val="28"/>
-          <w:szCs w:val="28"/>
-        </w:rPr>
-      </w:pPr>
-    </w:p>
-    <w:p>
-      <w:pPr>
-        <w:spacing w:after="0"/>
-        <w:rPr>
-          <w:rFonts w:ascii="Georgia" w:hAnsi="Georgia"/>
-          <w:b/>
-          <w:bCs/>
-          <w:sz w:val="28"/>
-          <w:szCs w:val="28"/>
-        </w:rPr>
-      </w:pPr>
-    </w:p>
-    <w:p>
-      <w:pPr>
-        <w:spacing w:after="0"/>
-        <w:rPr>
-          <w:rFonts w:ascii="Georgia" w:hAnsi="Georgia"/>
-          <w:b/>
-          <w:bCs/>
-          <w:sz w:val="28"/>
-          <w:szCs w:val="28"/>
-        </w:rPr>
-      </w:pPr>
-    </w:p>
-    <w:p>
-      <w:pPr>
-        <w:spacing w:after="0"/>
-        <w:rPr>
-          <w:rFonts w:ascii="Georgia" w:hAnsi="Georgia"/>
-          <w:b/>
-          <w:bCs/>
-          <w:sz w:val="28"/>
-          <w:szCs w:val="28"/>
-        </w:rPr>
-      </w:pPr>
-    </w:p>
-    <w:p>
-      <w:pPr>
-        <w:spacing w:after="0"/>
-        <w:rPr>
-          <w:rFonts w:ascii="Georgia" w:hAnsi="Georgia"/>
-          <w:b/>
-          <w:bCs/>
-          <w:sz w:val="28"/>
-          <w:szCs w:val="28"/>
-        </w:rPr>
-      </w:pPr>
-    </w:p>
-    <w:p>
-      <w:pPr>
-        <w:spacing w:after="0"/>
-        <w:rPr>
-          <w:rFonts w:ascii="Georgia" w:hAnsi="Georgia"/>
-          <w:b/>
-          <w:bCs/>
-          <w:sz w:val="28"/>
-          <w:szCs w:val="28"/>
-        </w:rPr>
-      </w:pPr>
-    </w:p>
-    <w:p>
-      <w:pPr>
-        <w:spacing w:after="0"/>
-        <w:rPr>
-          <w:rFonts w:ascii="Georgia" w:hAnsi="Georgia"/>
-          <w:b/>
-          <w:bCs/>
-          <w:sz w:val="28"/>
-          <w:szCs w:val="28"/>
-        </w:rPr>
-      </w:pPr>
-      <w:r>
-        <w:rPr>
-          <w:rFonts w:ascii="Georgia" w:hAnsi="Georgia"/>
-          <w:b/>
-          <w:bCs/>
-          <w:sz w:val="28"/>
-          <w:szCs w:val="28"/>
-        </w:rPr>
-        <w:lastRenderedPageBreak/>
         <w:t>References</w:t>
       </w:r>
     </w:p>
@@ -4144,9 +5177,167 @@
           <w:sz w:val="22"/>
           <w:szCs w:val="22"/>
         </w:rPr>
+        <w:t xml:space="preserve">Rooper, C. N., Ortiz, I., Hermann, A. J., Laman, N., Cheng, W., Kearney, K., &amp; Aydin, K. (2021). Predicted shifts of groundfish distribution in the Eastern Bering Sea under climate change, with implications for fish populations and fisheries management. </w:t>
+      </w:r>
+      <w:r>
+        <w:rPr>
+          <w:rFonts w:ascii="Georgia" w:hAnsi="Georgia"/>
+          <w:i/>
+          <w:iCs/>
+          <w:sz w:val="22"/>
+          <w:szCs w:val="22"/>
+        </w:rPr>
+        <w:t>ICES Journal of Marine Science</w:t>
+      </w:r>
+      <w:r>
+        <w:rPr>
+          <w:rFonts w:ascii="Georgia" w:hAnsi="Georgia"/>
+          <w:sz w:val="22"/>
+          <w:szCs w:val="22"/>
+        </w:rPr>
+        <w:t xml:space="preserve">, </w:t>
+      </w:r>
+      <w:r>
+        <w:rPr>
+          <w:rFonts w:ascii="Georgia" w:hAnsi="Georgia"/>
+          <w:i/>
+          <w:iCs/>
+          <w:sz w:val="22"/>
+          <w:szCs w:val="22"/>
+        </w:rPr>
+        <w:t>78</w:t>
+      </w:r>
+      <w:r>
+        <w:rPr>
+          <w:rFonts w:ascii="Georgia" w:hAnsi="Georgia"/>
+          <w:sz w:val="22"/>
+          <w:szCs w:val="22"/>
+        </w:rPr>
+        <w:t>(1), 220–234.</w:t>
+      </w:r>
+    </w:p>
+    <w:p>
+      <w:pPr>
+        <w:pStyle w:val="ListParagraph"/>
+        <w:numPr>
+          <w:ilvl w:val="0"/>
+          <w:numId w:val="5"/>
+        </w:numPr>
+        <w:spacing w:after="0"/>
+        <w:rPr>
+          <w:rFonts w:ascii="Georgia" w:hAnsi="Georgia"/>
+          <w:sz w:val="22"/>
+          <w:szCs w:val="22"/>
+        </w:rPr>
+      </w:pPr>
+      <w:r>
+        <w:rPr>
+          <w:rFonts w:ascii="Georgia" w:hAnsi="Georgia"/>
+          <w:sz w:val="22"/>
+          <w:szCs w:val="22"/>
+          <w:lang w:val="de-DE"/>
+        </w:rPr>
+        <w:t xml:space="preserve">Zhang, C., Chen, Y., </w:t>
+      </w:r>
+      <w:proofErr w:type="spellStart"/>
+      <w:r>
+        <w:rPr>
+          <w:rFonts w:ascii="Georgia" w:hAnsi="Georgia"/>
+          <w:sz w:val="22"/>
+          <w:szCs w:val="22"/>
+          <w:lang w:val="de-DE"/>
+        </w:rPr>
+        <w:t>Xu</w:t>
+      </w:r>
+      <w:proofErr w:type="spellEnd"/>
+      <w:r>
+        <w:rPr>
+          <w:rFonts w:ascii="Georgia" w:hAnsi="Georgia"/>
+          <w:sz w:val="22"/>
+          <w:szCs w:val="22"/>
+          <w:lang w:val="de-DE"/>
+        </w:rPr>
+        <w:t xml:space="preserve">, B., Xue, Y., &amp; Ren, Y. (2020). </w:t>
+      </w:r>
+      <w:r>
+        <w:rPr>
+          <w:rFonts w:ascii="Georgia" w:hAnsi="Georgia"/>
+          <w:sz w:val="22"/>
+          <w:szCs w:val="22"/>
+        </w:rPr>
+        <w:t xml:space="preserve">Improving prediction of rare species’ distribution from community data. </w:t>
+      </w:r>
+      <w:r>
+        <w:rPr>
+          <w:rFonts w:ascii="Georgia" w:hAnsi="Georgia"/>
+          <w:i/>
+          <w:iCs/>
+          <w:sz w:val="22"/>
+          <w:szCs w:val="22"/>
+        </w:rPr>
+        <w:t>Scientific Reports</w:t>
+      </w:r>
+      <w:r>
+        <w:rPr>
+          <w:rFonts w:ascii="Georgia" w:hAnsi="Georgia"/>
+          <w:sz w:val="22"/>
+          <w:szCs w:val="22"/>
+        </w:rPr>
+        <w:t xml:space="preserve">, </w:t>
+      </w:r>
+      <w:r>
+        <w:rPr>
+          <w:rFonts w:ascii="Georgia" w:hAnsi="Georgia"/>
+          <w:i/>
+          <w:iCs/>
+          <w:sz w:val="22"/>
+          <w:szCs w:val="22"/>
+        </w:rPr>
+        <w:t>10</w:t>
+      </w:r>
+      <w:r>
+        <w:rPr>
+          <w:rFonts w:ascii="Georgia" w:hAnsi="Georgia"/>
+          <w:sz w:val="22"/>
+          <w:szCs w:val="22"/>
+        </w:rPr>
+        <w:t xml:space="preserve">(1), 12230. </w:t>
+      </w:r>
+      <w:hyperlink r:id="rId13" w:history="1">
+        <w:r>
+          <w:rPr>
+            <w:rStyle w:val="Hyperlink"/>
+            <w:rFonts w:ascii="Georgia" w:hAnsi="Georgia"/>
+            <w:sz w:val="22"/>
+            <w:szCs w:val="22"/>
+          </w:rPr>
+          <w:t>https://doi.org/10.1038/s41598-020-69157-x</w:t>
+        </w:r>
+      </w:hyperlink>
+    </w:p>
+    <w:p>
+      <w:pPr>
+        <w:pStyle w:val="ListParagraph"/>
+        <w:numPr>
+          <w:ilvl w:val="0"/>
+          <w:numId w:val="5"/>
+        </w:numPr>
+        <w:spacing w:after="0"/>
+        <w:rPr>
+          <w:rFonts w:ascii="Georgia" w:hAnsi="Georgia"/>
+          <w:sz w:val="22"/>
+          <w:szCs w:val="22"/>
+        </w:rPr>
+      </w:pPr>
+      <w:r>
+        <w:rPr>
+          <w:rFonts w:ascii="Georgia" w:hAnsi="Georgia"/>
+          <w:sz w:val="22"/>
+          <w:szCs w:val="22"/>
+        </w:rPr>
         <w:t xml:space="preserve">Alaska Fish Research Surveys - </w:t>
       </w:r>
-      <w:hyperlink r:id="rId13" w:anchor="gulf-of-alaska-bottom-trawl-survey" w:history="1">
+      <w:hyperlink r:id="rId14" w:anchor="gulf-of-alaska-bottom-trawl-survey" w:history="1">
         <w:r>
           <w:rPr>
             <w:rStyle w:val="Hyperlink"/>
@@ -4180,7 +5371,7 @@
         </w:rPr>
         <w:t xml:space="preserve">Results of the 2023 eastern and northern Bering Sea continental shelf bottom trawl survey of groundfish and invertebrate fauna - </w:t>
       </w:r>
-      <w:hyperlink r:id="rId14" w:history="1">
+      <w:hyperlink r:id="rId15" w:history="1">
         <w:r>
           <w:rPr>
             <w:rStyle w:val="Hyperlink"/>
@@ -4221,7 +5412,7 @@
         </w:rPr>
         <w:t xml:space="preserve"> - </w:t>
       </w:r>
-      <w:hyperlink r:id="rId15" w:history="1">
+      <w:hyperlink r:id="rId16" w:history="1">
         <w:r>
           <w:rPr>
             <w:rStyle w:val="Hyperlink"/>
@@ -4263,17 +5454,9 @@
           <w:sz w:val="22"/>
           <w:szCs w:val="22"/>
         </w:rPr>
-        <w:t>Python API -</w:t>
-      </w:r>
-      <w:r>
-        <w:rPr>
-          <w:rFonts w:ascii="Georgia" w:hAnsi="Georgia"/>
-          <w:sz w:val="22"/>
-          <w:szCs w:val="22"/>
-        </w:rPr>
-        <w:t xml:space="preserve"> </w:t>
-      </w:r>
-      <w:hyperlink r:id="rId16" w:history="1">
+        <w:t xml:space="preserve">Python API - </w:t>
+      </w:r>
+      <w:hyperlink r:id="rId17" w:history="1">
         <w:r>
           <w:rPr>
             <w:rStyle w:val="Hyperlink"/>
@@ -4292,62 +5475,30 @@
           <w:ilvl w:val="0"/>
           <w:numId w:val="5"/>
         </w:numPr>
-        <w:shd w:val="clear" w:color="auto" w:fill="FFFFFF"/>
-        <w:rPr>
-          <w:rFonts w:ascii="Arial" w:hAnsi="Arial" w:cs="Arial"/>
-          <w:color w:val="222222"/>
-          <w:sz w:val="20"/>
-          <w:szCs w:val="20"/>
-        </w:rPr>
-      </w:pPr>
-      <w:r>
-        <w:rPr>
-          <w:rFonts w:ascii="Arial" w:hAnsi="Arial" w:cs="Arial"/>
-          <w:color w:val="222222"/>
-          <w:sz w:val="20"/>
-          <w:szCs w:val="20"/>
-        </w:rPr>
-        <w:t xml:space="preserve">FJ </w:t>
-      </w:r>
-      <w:proofErr w:type="spellStart"/>
-      <w:r>
-        <w:rPr>
-          <w:rFonts w:ascii="Arial" w:hAnsi="Arial" w:cs="Arial"/>
-          <w:color w:val="222222"/>
-          <w:sz w:val="20"/>
-          <w:szCs w:val="20"/>
-        </w:rPr>
-        <w:t>Mueter</w:t>
-      </w:r>
-      <w:proofErr w:type="spellEnd"/>
-      <w:r>
-        <w:rPr>
-          <w:rFonts w:ascii="Arial" w:hAnsi="Arial" w:cs="Arial"/>
-          <w:color w:val="222222"/>
-          <w:sz w:val="20"/>
-          <w:szCs w:val="20"/>
-        </w:rPr>
-        <w:t>, BL Norcross - Fishery Bulletin, 2002</w:t>
-      </w:r>
-      <w:r>
-        <w:rPr>
-          <w:rFonts w:ascii="Arial" w:hAnsi="Arial" w:cs="Arial"/>
-          <w:color w:val="222222"/>
-          <w:sz w:val="20"/>
-          <w:szCs w:val="20"/>
-        </w:rPr>
-        <w:t xml:space="preserve"> </w:t>
-      </w:r>
-      <w:hyperlink r:id="rId17" w:history="1">
+        <w:spacing w:after="0"/>
+        <w:rPr>
+          <w:rFonts w:ascii="Georgia" w:hAnsi="Georgia"/>
+          <w:sz w:val="22"/>
+          <w:szCs w:val="22"/>
+        </w:rPr>
+      </w:pPr>
+      <w:r>
+        <w:rPr>
+          <w:rFonts w:ascii="Georgia" w:hAnsi="Georgia"/>
+          <w:sz w:val="22"/>
+          <w:szCs w:val="22"/>
+        </w:rPr>
+        <w:t xml:space="preserve">Scikit-learn - </w:t>
+      </w:r>
+      <w:hyperlink r:id="rId18" w:history="1">
         <w:r>
           <w:rPr>
             <w:rStyle w:val="Hyperlink"/>
-            <w:rFonts w:ascii="Arial" w:hAnsi="Arial" w:cs="Arial"/>
-            <w:color w:val="1A0DAB"/>
-            <w:sz w:val="20"/>
-            <w:szCs w:val="20"/>
+            <w:rFonts w:ascii="Georgia" w:hAnsi="Georgia"/>
+            <w:sz w:val="22"/>
+            <w:szCs w:val="22"/>
           </w:rPr>
-          <w:t>Spatial and temporal patterns in the demersal fish community on the shelf and upper slope regions of the Gulf of Alaska.</w:t>
+          <w:t>https://scikit-learn.org/stable/</w:t>
         </w:r>
       </w:hyperlink>
     </w:p>
@@ -4358,37 +5509,40 @@
           <w:ilvl w:val="0"/>
           <w:numId w:val="5"/>
         </w:numPr>
-        <w:spacing w:line="480" w:lineRule="auto"/>
-      </w:pPr>
-      <w:r>
-        <w:t xml:space="preserve">Rooper, C. N., Ortiz, I., Hermann, A. J., Laman, N., Cheng, W., Kearney, K., &amp; Aydin, K. (2021). Predicted shifts of groundfish distribution in the Eastern Bering Sea under climate change, with implications for fish populations and fisheries management. </w:t>
-      </w:r>
-      <w:r>
-        <w:rPr>
-          <w:i/>
-          <w:iCs/>
-        </w:rPr>
-        <w:t>ICES Journal of Marine Science</w:t>
-      </w:r>
-      <w:r>
-        <w:t xml:space="preserve">, </w:t>
-      </w:r>
-      <w:r>
-        <w:rPr>
-          <w:i/>
-          <w:iCs/>
-        </w:rPr>
-        <w:t>78</w:t>
-      </w:r>
-      <w:r>
-        <w:t xml:space="preserve">(1), 220–234. </w:t>
-      </w:r>
-      <w:hyperlink r:id="rId18" w:history="1">
+        <w:spacing w:after="0"/>
+        <w:rPr>
+          <w:rFonts w:ascii="Georgia" w:hAnsi="Georgia"/>
+          <w:sz w:val="22"/>
+          <w:szCs w:val="22"/>
+        </w:rPr>
+      </w:pPr>
+      <w:r>
+        <w:rPr>
+          <w:rFonts w:ascii="Georgia" w:hAnsi="Georgia"/>
+          <w:color w:val="343A40"/>
+          <w:sz w:val="22"/>
+          <w:szCs w:val="22"/>
+          <w:shd w:val="clear" w:color="auto" w:fill="FFFFFF"/>
+        </w:rPr>
+        <w:t>Scikit-</w:t>
+      </w:r>
+      <w:r>
+        <w:rPr>
+          <w:rFonts w:ascii="Georgia" w:hAnsi="Georgia"/>
+          <w:sz w:val="22"/>
+          <w:szCs w:val="22"/>
+        </w:rPr>
+        <w:t xml:space="preserve">bio - </w:t>
+      </w:r>
+      <w:hyperlink r:id="rId19" w:history="1">
         <w:r>
           <w:rPr>
             <w:rStyle w:val="Hyperlink"/>
+            <w:rFonts w:ascii="Georgia" w:hAnsi="Georgia"/>
+            <w:sz w:val="22"/>
+            <w:szCs w:val="22"/>
           </w:rPr>
-          <w:t>https://doi.org/10.1093/icesjms/fsaa215</w:t>
+          <w:t>https://scikit.bio/index.html</w:t>
         </w:r>
       </w:hyperlink>
     </w:p>
@@ -4399,18 +5553,63 @@
           <w:ilvl w:val="0"/>
           <w:numId w:val="5"/>
         </w:numPr>
-        <w:shd w:val="clear" w:color="auto" w:fill="FFFFFF"/>
-        <w:rPr>
-          <w:rFonts w:ascii="Arial" w:hAnsi="Arial" w:cs="Arial"/>
+        <w:spacing w:after="0"/>
+        <w:rPr>
+          <w:rFonts w:ascii="Georgia" w:hAnsi="Georgia"/>
+          <w:sz w:val="22"/>
+          <w:szCs w:val="22"/>
+        </w:rPr>
+      </w:pPr>
+      <w:proofErr w:type="spellStart"/>
+      <w:r>
+        <w:rPr>
+          <w:rFonts w:ascii="Georgia" w:hAnsi="Georgia" w:cs="Arial"/>
           <w:color w:val="222222"/>
-          <w:sz w:val="20"/>
-          <w:szCs w:val="20"/>
-        </w:rPr>
-      </w:pPr>
+          <w:sz w:val="22"/>
+          <w:szCs w:val="22"/>
+        </w:rPr>
+        <w:t>Mueter</w:t>
+      </w:r>
+      <w:proofErr w:type="spellEnd"/>
+      <w:r>
+        <w:rPr>
+          <w:rFonts w:ascii="Georgia" w:hAnsi="Georgia" w:cs="Arial"/>
+          <w:color w:val="222222"/>
+          <w:sz w:val="22"/>
+          <w:szCs w:val="22"/>
+        </w:rPr>
+        <w:t xml:space="preserve">, F. J. &amp; Norcross, B. L. (2002). Spatial and temporal patterns in the demersal fish community of the shelf and upper slow regions of the Gulf of Alaska. </w:t>
+      </w:r>
+      <w:r>
+        <w:rPr>
+          <w:rFonts w:ascii="Georgia" w:hAnsi="Georgia" w:cs="Arial"/>
+          <w:i/>
+          <w:iCs/>
+          <w:color w:val="222222"/>
+          <w:sz w:val="22"/>
+          <w:szCs w:val="22"/>
+        </w:rPr>
+        <w:t xml:space="preserve">Fishery Bulletin, </w:t>
+      </w:r>
+      <w:r>
+        <w:rPr>
+          <w:rFonts w:ascii="Georgia" w:hAnsi="Georgia" w:cs="Arial"/>
+          <w:i/>
+          <w:iCs/>
+          <w:color w:val="222222"/>
+          <w:sz w:val="22"/>
+          <w:szCs w:val="22"/>
+        </w:rPr>
+        <w:t>100:559–581</w:t>
+      </w:r>
     </w:p>
     <w:p>
       <w:pPr>
         <w:pStyle w:val="ListParagraph"/>
+        <w:numPr>
+          <w:ilvl w:val="0"/>
+          <w:numId w:val="5"/>
+        </w:numPr>
         <w:spacing w:after="0"/>
         <w:rPr>
           <w:rFonts w:ascii="Georgia" w:hAnsi="Georgia"/>
@@ -4418,6 +5617,61 @@
           <w:szCs w:val="22"/>
         </w:rPr>
       </w:pPr>
+      <w:r>
+        <w:rPr>
+          <w:rFonts w:ascii="Georgia" w:hAnsi="Georgia"/>
+          <w:sz w:val="22"/>
+          <w:szCs w:val="22"/>
+        </w:rPr>
+        <w:t xml:space="preserve">Warton, D. I., Blanchet, F. G., O’Hara, R. B., Ovaskainen, O., Taskinen, S., Walker, S. C., &amp; Hui, F. K. C. (2015). So Many Variables: Joint Modeling in Community Ecology. </w:t>
+      </w:r>
+      <w:r>
+        <w:rPr>
+          <w:rFonts w:ascii="Georgia" w:hAnsi="Georgia"/>
+          <w:i/>
+          <w:iCs/>
+          <w:sz w:val="22"/>
+          <w:szCs w:val="22"/>
+        </w:rPr>
+        <w:t>Trends in Ecology &amp; Evolution</w:t>
+      </w:r>
+      <w:r>
+        <w:rPr>
+          <w:rFonts w:ascii="Georgia" w:hAnsi="Georgia"/>
+          <w:sz w:val="22"/>
+          <w:szCs w:val="22"/>
+        </w:rPr>
+        <w:t xml:space="preserve">, </w:t>
+      </w:r>
+      <w:r>
+        <w:rPr>
+          <w:rFonts w:ascii="Georgia" w:hAnsi="Georgia"/>
+          <w:i/>
+          <w:iCs/>
+          <w:sz w:val="22"/>
+          <w:szCs w:val="22"/>
+        </w:rPr>
+        <w:t>30</w:t>
+      </w:r>
+      <w:r>
+        <w:rPr>
+          <w:rFonts w:ascii="Georgia" w:hAnsi="Georgia"/>
+          <w:sz w:val="22"/>
+          <w:szCs w:val="22"/>
+        </w:rPr>
+        <w:t xml:space="preserve">(12), 766–779. </w:t>
+      </w:r>
+      <w:hyperlink r:id="rId20" w:history="1">
+        <w:r>
+          <w:rPr>
+            <w:rStyle w:val="Hyperlink"/>
+            <w:rFonts w:ascii="Georgia" w:hAnsi="Georgia"/>
+            <w:sz w:val="22"/>
+            <w:szCs w:val="22"/>
+          </w:rPr>
+          <w:t>https://doi.org/10.1016/j.tree.2015.09.007</w:t>
+        </w:r>
+      </w:hyperlink>
     </w:p>
     <w:p>
       <w:pPr>
@@ -4428,35 +5682,9 @@
         </w:rPr>
       </w:pPr>
     </w:p>
-    <w:p>
-      <w:pPr>
-        <w:spacing w:after="0"/>
-        <w:rPr>
-          <w:sz w:val="22"/>
-          <w:szCs w:val="22"/>
-        </w:rPr>
-      </w:pPr>
-      <w:r>
-        <w:rPr>
-          <w:sz w:val="22"/>
-          <w:szCs w:val="22"/>
-        </w:rPr>
-        <w:br w:type="page"/>
-      </w:r>
-    </w:p>
-    <w:p>
-      <w:pPr>
-        <w:spacing w:after="0"/>
-        <w:rPr>
-          <w:rFonts w:ascii="Georgia" w:hAnsi="Georgia"/>
-          <w:sz w:val="22"/>
-          <w:szCs w:val="22"/>
-        </w:rPr>
-      </w:pPr>
-    </w:p>
     <w:sectPr>
-      <w:footerReference w:type="even" r:id="rId19"/>
-      <w:footerReference w:type="default" r:id="rId20"/>
+      <w:footerReference w:type="even" r:id="rId21"/>
+      <w:footerReference w:type="default" r:id="rId22"/>
       <w:pgSz w:w="12240" w:h="15840"/>
       <w:pgMar w:top="1440" w:right="1440" w:bottom="1440" w:left="1440" w:header="720" w:footer="720" w:gutter="0"/>
       <w:cols w:space="720"/>
@@ -5280,6 +6508,95 @@
     </w:lvl>
   </w:abstractNum>
   <w:abstractNum w:abstractNumId="6" w15:restartNumberingAfterBreak="0">
+    <w:nsid w:val="79FA4894"/>
+    <w:multiLevelType w:val="hybridMultilevel"/>
+    <w:tmpl w:val="4CAE4542"/>
+    <w:lvl w:ilvl="0" w:tplc="FFFFFFFF">
+      <w:start w:val="1"/>
+      <w:numFmt w:val="decimal"/>
+      <w:lvlText w:val="%1."/>
+      <w:lvlJc w:val="left"/>
+      <w:pPr>
+        <w:ind w:left="720" w:hanging="360"/>
+      </w:pPr>
+      <w:rPr>
+        <w:rFonts w:hint="default"/>
+      </w:rPr>
+    </w:lvl>
+    <w:lvl w:ilvl="1" w:tplc="FFFFFFFF" w:tentative="1">
+      <w:start w:val="1"/>
+      <w:numFmt w:val="lowerLetter"/>
+      <w:lvlText w:val="%2."/>
+      <w:lvlJc w:val="left"/>
+      <w:pPr>
+        <w:ind w:left="1440" w:hanging="360"/>
+      </w:pPr>
+    </w:lvl>
+    <w:lvl w:ilvl="2" w:tplc="FFFFFFFF" w:tentative="1">
+      <w:start w:val="1"/>
+      <w:numFmt w:val="lowerRoman"/>
+      <w:lvlText w:val="%3."/>
+      <w:lvlJc w:val="right"/>
+      <w:pPr>
+        <w:ind w:left="2160" w:hanging="180"/>
+      </w:pPr>
+    </w:lvl>
+    <w:lvl w:ilvl="3" w:tplc="FFFFFFFF" w:tentative="1">
+      <w:start w:val="1"/>
+      <w:numFmt w:val="decimal"/>
+      <w:lvlText w:val="%4."/>
+      <w:lvlJc w:val="left"/>
+      <w:pPr>
+        <w:ind w:left="2880" w:hanging="360"/>
+      </w:pPr>
+    </w:lvl>
+    <w:lvl w:ilvl="4" w:tplc="FFFFFFFF" w:tentative="1">
+      <w:start w:val="1"/>
+      <w:numFmt w:val="lowerLetter"/>
+      <w:lvlText w:val="%5."/>
+      <w:lvlJc w:val="left"/>
+      <w:pPr>
+        <w:ind w:left="3600" w:hanging="360"/>
+      </w:pPr>
+    </w:lvl>
+    <w:lvl w:ilvl="5" w:tplc="FFFFFFFF" w:tentative="1">
+      <w:start w:val="1"/>
+      <w:numFmt w:val="lowerRoman"/>
+      <w:lvlText w:val="%6."/>
+      <w:lvlJc w:val="right"/>
+      <w:pPr>
+        <w:ind w:left="4320" w:hanging="180"/>
+      </w:pPr>
+    </w:lvl>
+    <w:lvl w:ilvl="6" w:tplc="FFFFFFFF" w:tentative="1">
+      <w:start w:val="1"/>
+      <w:numFmt w:val="decimal"/>
+      <w:lvlText w:val="%7."/>
+      <w:lvlJc w:val="left"/>
+      <w:pPr>
+        <w:ind w:left="5040" w:hanging="360"/>
+      </w:pPr>
+    </w:lvl>
+    <w:lvl w:ilvl="7" w:tplc="FFFFFFFF" w:tentative="1">
+      <w:start w:val="1"/>
+      <w:numFmt w:val="lowerLetter"/>
+      <w:lvlText w:val="%8."/>
+      <w:lvlJc w:val="left"/>
+      <w:pPr>
+        <w:ind w:left="5760" w:hanging="360"/>
+      </w:pPr>
+    </w:lvl>
+    <w:lvl w:ilvl="8" w:tplc="FFFFFFFF" w:tentative="1">
+      <w:start w:val="1"/>
+      <w:numFmt w:val="lowerRoman"/>
+      <w:lvlText w:val="%9."/>
+      <w:lvlJc w:val="right"/>
+      <w:pPr>
+        <w:ind w:left="6480" w:hanging="180"/>
+      </w:pPr>
+    </w:lvl>
+  </w:abstractNum>
+  <w:abstractNum w:abstractNumId="7" w15:restartNumberingAfterBreak="0">
     <w:nsid w:val="7A69711E"/>
     <w:multiLevelType w:val="hybridMultilevel"/>
     <w:tmpl w:val="4CAE4542"/>
@@ -5368,7 +6685,7 @@
       </w:pPr>
     </w:lvl>
   </w:abstractNum>
-  <w:abstractNum w:abstractNumId="7" w15:restartNumberingAfterBreak="0">
+  <w:abstractNum w:abstractNumId="8" w15:restartNumberingAfterBreak="0">
     <w:nsid w:val="7D700427"/>
     <w:multiLevelType w:val="multilevel"/>
     <w:tmpl w:val="FA505DE4"/>
@@ -5530,16 +6847,19 @@
     <w:abstractNumId w:val="2"/>
   </w:num>
   <w:num w:numId="5" w16cid:durableId="1010835505">
-    <w:abstractNumId w:val="6"/>
+    <w:abstractNumId w:val="7"/>
   </w:num>
   <w:num w:numId="6" w16cid:durableId="950479704">
     <w:abstractNumId w:val="0"/>
   </w:num>
   <w:num w:numId="7" w16cid:durableId="626661121">
-    <w:abstractNumId w:val="7"/>
+    <w:abstractNumId w:val="8"/>
   </w:num>
   <w:num w:numId="8" w16cid:durableId="1630355960">
     <w:abstractNumId w:val="3"/>
+  </w:num>
+  <w:num w:numId="9" w16cid:durableId="319115152">
+    <w:abstractNumId w:val="6"/>
   </w:num>
 </w:numbering>
 </file>
